--- a/docs/Report.docx
+++ b/docs/Report.docx
@@ -3342,53 +3342,51 @@
           <w:szCs w:val="22"/>
         </w:rPr>
       </w:pPr>
-      <w:bookmarkStart w:id="0" w:name="_GoBack"/>
+    </w:p>
+    <w:p>
+      <w:pPr>
+        <w:pStyle w:val="Heading1"/>
+        <w:rPr>
+          <w:sz w:val="28"/>
+          <w:szCs w:val="28"/>
+        </w:rPr>
+      </w:pPr>
+      <w:bookmarkStart w:id="0" w:name="_Toc20330723"/>
+      <w:r>
+        <w:rPr>
+          <w:sz w:val="28"/>
+          <w:szCs w:val="28"/>
+        </w:rPr>
+        <w:lastRenderedPageBreak/>
+        <w:t>Machine &amp; Operating System Specifications</w:t>
+      </w:r>
       <w:bookmarkEnd w:id="0"/>
     </w:p>
     <w:p>
       <w:pPr>
-        <w:pStyle w:val="Heading1"/>
-        <w:rPr>
-          <w:sz w:val="28"/>
-          <w:szCs w:val="28"/>
+        <w:pStyle w:val="Heading2"/>
+        <w:rPr>
+          <w:sz w:val="22"/>
+          <w:szCs w:val="22"/>
         </w:rPr>
       </w:pPr>
-      <w:bookmarkStart w:id="1" w:name="_Toc20330723"/>
-      <w:r>
-        <w:rPr>
-          <w:sz w:val="28"/>
-          <w:szCs w:val="28"/>
-        </w:rPr>
-        <w:lastRenderedPageBreak/>
-        <w:t>Machine &amp; Operating System Specifications</w:t>
+      <w:bookmarkStart w:id="1" w:name="_Toc20330724"/>
+      <w:r>
+        <w:rPr>
+          <w:sz w:val="22"/>
+          <w:szCs w:val="22"/>
+        </w:rPr>
+        <w:t>Hardware specifications</w:t>
       </w:r>
       <w:bookmarkEnd w:id="1"/>
     </w:p>
     <w:p>
       <w:pPr>
-        <w:pStyle w:val="Heading2"/>
         <w:rPr>
           <w:sz w:val="22"/>
           <w:szCs w:val="22"/>
         </w:rPr>
       </w:pPr>
-      <w:bookmarkStart w:id="2" w:name="_Toc20330724"/>
-      <w:r>
-        <w:rPr>
-          <w:sz w:val="22"/>
-          <w:szCs w:val="22"/>
-        </w:rPr>
-        <w:t>Hardware specifications</w:t>
-      </w:r>
-      <w:bookmarkEnd w:id="2"/>
-    </w:p>
-    <w:p>
-      <w:pPr>
-        <w:rPr>
-          <w:sz w:val="22"/>
-          <w:szCs w:val="22"/>
-        </w:rPr>
-      </w:pPr>
       <w:r>
         <w:rPr>
           <w:sz w:val="22"/>
@@ -3410,14 +3408,6 @@
         </w:rPr>
         <w:t>The exact hardware specifications are:</w:t>
       </w:r>
-    </w:p>
-    <w:p>
-      <w:pPr>
-        <w:rPr>
-          <w:sz w:val="22"/>
-          <w:szCs w:val="22"/>
-        </w:rPr>
-      </w:pPr>
     </w:p>
     <w:p>
       <w:pPr>
@@ -3463,7 +3453,74 @@
           <w:sz w:val="22"/>
           <w:szCs w:val="22"/>
         </w:rPr>
-        <w:t>1 processor</w:t>
+        <w:t>6 cores</w:t>
+      </w:r>
+    </w:p>
+    <w:p>
+      <w:pPr>
+        <w:pStyle w:val="ListParagraph"/>
+        <w:numPr>
+          <w:ilvl w:val="0"/>
+          <w:numId w:val="1"/>
+        </w:numPr>
+        <w:rPr>
+          <w:sz w:val="22"/>
+          <w:szCs w:val="22"/>
+        </w:rPr>
+      </w:pPr>
+      <w:r>
+        <w:rPr>
+          <w:sz w:val="22"/>
+          <w:szCs w:val="22"/>
+        </w:rPr>
+        <w:t>16 GB</w:t>
+      </w:r>
+      <w:r>
+        <w:rPr>
+          <w:sz w:val="22"/>
+          <w:szCs w:val="22"/>
+        </w:rPr>
+        <w:t xml:space="preserve"> 2400 MHz DDR4 RAM</w:t>
+      </w:r>
+    </w:p>
+    <w:p>
+      <w:pPr>
+        <w:pStyle w:val="ListParagraph"/>
+        <w:numPr>
+          <w:ilvl w:val="0"/>
+          <w:numId w:val="1"/>
+        </w:numPr>
+        <w:rPr>
+          <w:sz w:val="22"/>
+          <w:szCs w:val="22"/>
+        </w:rPr>
+      </w:pPr>
+      <w:r>
+        <w:rPr>
+          <w:sz w:val="22"/>
+          <w:szCs w:val="22"/>
+        </w:rPr>
+        <w:t>Hyper-threading enabled</w:t>
+      </w:r>
+    </w:p>
+    <w:p>
+      <w:pPr>
+        <w:pStyle w:val="ListParagraph"/>
+        <w:numPr>
+          <w:ilvl w:val="0"/>
+          <w:numId w:val="1"/>
+        </w:numPr>
+        <w:rPr>
+          <w:sz w:val="22"/>
+          <w:szCs w:val="22"/>
+        </w:rPr>
+      </w:pPr>
+      <w:r>
+        <w:rPr>
+          <w:sz w:val="22"/>
+          <w:szCs w:val="22"/>
+        </w:rPr>
+        <w:t>Cache</w:t>
       </w:r>
     </w:p>
     <w:p>
@@ -3483,74 +3540,7 @@
           <w:sz w:val="22"/>
           <w:szCs w:val="22"/>
         </w:rPr>
-        <w:t>6 cores</w:t>
-      </w:r>
-    </w:p>
-    <w:p>
-      <w:pPr>
-        <w:pStyle w:val="ListParagraph"/>
-        <w:numPr>
-          <w:ilvl w:val="0"/>
-          <w:numId w:val="1"/>
-        </w:numPr>
-        <w:rPr>
-          <w:sz w:val="22"/>
-          <w:szCs w:val="22"/>
-        </w:rPr>
-      </w:pPr>
-      <w:r>
-        <w:rPr>
-          <w:sz w:val="22"/>
-          <w:szCs w:val="22"/>
-        </w:rPr>
-        <w:t>16 GB</w:t>
-      </w:r>
-      <w:r>
-        <w:rPr>
-          <w:sz w:val="22"/>
-          <w:szCs w:val="22"/>
-        </w:rPr>
-        <w:t xml:space="preserve"> 2400 MHz DDR4 RAM</w:t>
-      </w:r>
-    </w:p>
-    <w:p>
-      <w:pPr>
-        <w:pStyle w:val="ListParagraph"/>
-        <w:numPr>
-          <w:ilvl w:val="0"/>
-          <w:numId w:val="1"/>
-        </w:numPr>
-        <w:rPr>
-          <w:sz w:val="22"/>
-          <w:szCs w:val="22"/>
-        </w:rPr>
-      </w:pPr>
-      <w:r>
-        <w:rPr>
-          <w:sz w:val="22"/>
-          <w:szCs w:val="22"/>
-        </w:rPr>
-        <w:t>Hyper-threading enabled</w:t>
-      </w:r>
-    </w:p>
-    <w:p>
-      <w:pPr>
-        <w:pStyle w:val="ListParagraph"/>
-        <w:numPr>
-          <w:ilvl w:val="0"/>
-          <w:numId w:val="1"/>
-        </w:numPr>
-        <w:rPr>
-          <w:sz w:val="22"/>
-          <w:szCs w:val="22"/>
-        </w:rPr>
-      </w:pPr>
-      <w:r>
-        <w:rPr>
-          <w:sz w:val="22"/>
-          <w:szCs w:val="22"/>
-        </w:rPr>
-        <w:t>Cache</w:t>
+        <w:t>256 KB L2 cache (one per core)</w:t>
       </w:r>
     </w:p>
     <w:p>
@@ -3570,26 +3560,6 @@
           <w:sz w:val="22"/>
           <w:szCs w:val="22"/>
         </w:rPr>
-        <w:t>256 KB L2 cache (one per core)</w:t>
-      </w:r>
-    </w:p>
-    <w:p>
-      <w:pPr>
-        <w:pStyle w:val="ListParagraph"/>
-        <w:numPr>
-          <w:ilvl w:val="1"/>
-          <w:numId w:val="1"/>
-        </w:numPr>
-        <w:rPr>
-          <w:sz w:val="22"/>
-          <w:szCs w:val="22"/>
-        </w:rPr>
-      </w:pPr>
-      <w:r>
-        <w:rPr>
-          <w:sz w:val="22"/>
-          <w:szCs w:val="22"/>
-        </w:rPr>
         <w:t>12 MB L3 cache</w:t>
       </w:r>
     </w:p>
@@ -3609,7 +3579,7 @@
           <w:szCs w:val="22"/>
         </w:rPr>
       </w:pPr>
-      <w:bookmarkStart w:id="3" w:name="_Toc20330725"/>
+      <w:bookmarkStart w:id="2" w:name="_Toc20330725"/>
       <w:r>
         <w:rPr>
           <w:sz w:val="22"/>
@@ -3617,7 +3587,7 @@
         </w:rPr>
         <w:t>Software specifications</w:t>
       </w:r>
-      <w:bookmarkEnd w:id="3"/>
+      <w:bookmarkEnd w:id="2"/>
     </w:p>
     <w:p>
       <w:pPr>
@@ -3706,13 +3676,53 @@
           <w:szCs w:val="22"/>
         </w:rPr>
       </w:pPr>
-      <w:bookmarkStart w:id="4" w:name="_Toc20330726"/>
+      <w:bookmarkStart w:id="3" w:name="_Toc20330726"/>
       <w:r>
         <w:rPr>
           <w:sz w:val="22"/>
           <w:szCs w:val="22"/>
         </w:rPr>
         <w:t>Timing</w:t>
+      </w:r>
+      <w:bookmarkEnd w:id="3"/>
+    </w:p>
+    <w:p>
+      <w:pPr>
+        <w:rPr>
+          <w:sz w:val="22"/>
+          <w:szCs w:val="22"/>
+        </w:rPr>
+      </w:pPr>
+      <w:r>
+        <w:rPr>
+          <w:sz w:val="22"/>
+          <w:szCs w:val="22"/>
+        </w:rPr>
+        <w:t>All timing operations are represented as the total wall time of the operation, that is we start the timer before the function is called and stop it after it returns and calculate the elapsed time in seconds.</w:t>
+      </w:r>
+      <w:r>
+        <w:rPr>
+          <w:sz w:val="22"/>
+          <w:szCs w:val="22"/>
+        </w:rPr>
+        <w:t xml:space="preserve"> None of the calculations set any specific thread number.</w:t>
+      </w:r>
+    </w:p>
+    <w:p>
+      <w:pPr>
+        <w:pStyle w:val="Heading1"/>
+        <w:rPr>
+          <w:sz w:val="28"/>
+          <w:szCs w:val="28"/>
+        </w:rPr>
+      </w:pPr>
+      <w:bookmarkStart w:id="4" w:name="_Toc20330727"/>
+      <w:r>
+        <w:rPr>
+          <w:sz w:val="28"/>
+          <w:szCs w:val="28"/>
+        </w:rPr>
+        <w:t>Sparse Matrix Representations</w:t>
       </w:r>
       <w:bookmarkEnd w:id="4"/>
     </w:p>
@@ -3728,40 +3738,70 @@
           <w:sz w:val="22"/>
           <w:szCs w:val="22"/>
         </w:rPr>
-        <w:t>All timing operations are represented as the total wall time of the operation, that is we start the timer before the function is called and stop it after it returns and calculate the elapsed time in seconds.</w:t>
-      </w:r>
-    </w:p>
-    <w:p>
-      <w:pPr>
-        <w:pStyle w:val="Heading1"/>
-        <w:rPr>
-          <w:sz w:val="28"/>
-          <w:szCs w:val="28"/>
-        </w:rPr>
-      </w:pPr>
-      <w:bookmarkStart w:id="5" w:name="_Toc20330727"/>
-      <w:r>
-        <w:rPr>
-          <w:sz w:val="28"/>
-          <w:szCs w:val="28"/>
-        </w:rPr>
-        <w:t>Sparse Matrix Representations</w:t>
-      </w:r>
-      <w:bookmarkEnd w:id="5"/>
-    </w:p>
-    <w:p>
-      <w:pPr>
-        <w:rPr>
-          <w:sz w:val="22"/>
-          <w:szCs w:val="22"/>
-        </w:rPr>
-      </w:pPr>
-      <w:r>
-        <w:rPr>
-          <w:sz w:val="22"/>
-          <w:szCs w:val="22"/>
-        </w:rPr>
-        <w:t>The ‘parseMatrix.c’ file is responsible for parsing all sparse matrices and converting them to an appropriate compressed format for computation. Currently the application supports two compressed formats; the coordinate frame and compressed sparse row formats.</w:t>
+        <w:t xml:space="preserve">The ‘parseMatrix.c’ file is responsible for parsing all sparse matrices and converting them to an appropriate compressed format for computation. Currently the application supports </w:t>
+      </w:r>
+      <w:r>
+        <w:rPr>
+          <w:sz w:val="22"/>
+          <w:szCs w:val="22"/>
+        </w:rPr>
+        <w:t>three</w:t>
+      </w:r>
+      <w:r>
+        <w:rPr>
+          <w:sz w:val="22"/>
+          <w:szCs w:val="22"/>
+        </w:rPr>
+        <w:t xml:space="preserve"> compressed formats; the coordinate frame</w:t>
+      </w:r>
+      <w:r>
+        <w:rPr>
+          <w:sz w:val="22"/>
+          <w:szCs w:val="22"/>
+        </w:rPr>
+        <w:t xml:space="preserve"> (COO)</w:t>
+      </w:r>
+      <w:r>
+        <w:rPr>
+          <w:sz w:val="22"/>
+          <w:szCs w:val="22"/>
+        </w:rPr>
+        <w:t xml:space="preserve">, </w:t>
+      </w:r>
+      <w:r>
+        <w:rPr>
+          <w:sz w:val="22"/>
+          <w:szCs w:val="22"/>
+        </w:rPr>
+        <w:t>compressed sparse row</w:t>
+      </w:r>
+      <w:r>
+        <w:rPr>
+          <w:sz w:val="22"/>
+          <w:szCs w:val="22"/>
+        </w:rPr>
+        <w:t xml:space="preserve"> (CSR)</w:t>
+      </w:r>
+      <w:r>
+        <w:rPr>
+          <w:sz w:val="22"/>
+          <w:szCs w:val="22"/>
+        </w:rPr>
+        <w:t xml:space="preserve"> and compressed sparse column formats</w:t>
+      </w:r>
+      <w:r>
+        <w:rPr>
+          <w:sz w:val="22"/>
+          <w:szCs w:val="22"/>
+        </w:rPr>
+        <w:t xml:space="preserve"> (CSC)</w:t>
+      </w:r>
+      <w:r>
+        <w:rPr>
+          <w:sz w:val="22"/>
+          <w:szCs w:val="22"/>
+        </w:rPr>
+        <w:t>.</w:t>
       </w:r>
       <w:r>
         <w:rPr>
@@ -3775,7 +3815,42 @@
           <w:sz w:val="22"/>
           <w:szCs w:val="22"/>
         </w:rPr>
-        <w:t xml:space="preserve">These are implemented as two separate structs in the ‘parseMatrix.h’ header file. The use of structs allowed me to organize all relevant information required for each matrix in a single “object” like fashion. Each compressed format struct has a corresponding entry struct that represents a single non-zero entry in the sparse matrix. The compressed sparse struct holds an array of memory addresses to a generic entry struct called an entry base. When loading in </w:t>
+        <w:t xml:space="preserve">We’ll look into COO and CSR more deeply. </w:t>
+      </w:r>
+      <w:r>
+        <w:rPr>
+          <w:sz w:val="22"/>
+          <w:szCs w:val="22"/>
+        </w:rPr>
+        <w:t>The</w:t>
+      </w:r>
+      <w:r>
+        <w:rPr>
+          <w:sz w:val="22"/>
+          <w:szCs w:val="22"/>
+        </w:rPr>
+        <w:t>y</w:t>
+      </w:r>
+      <w:r>
+        <w:rPr>
+          <w:sz w:val="22"/>
+          <w:szCs w:val="22"/>
+        </w:rPr>
+        <w:t xml:space="preserve"> are implemented as two separate structs in the ‘parseMatrix.h’ header file. The use of structs allowed me to organize all relevant information required for each matrix in a single “object” like </w:t>
+      </w:r>
+      <w:r>
+        <w:rPr>
+          <w:sz w:val="22"/>
+          <w:szCs w:val="22"/>
+        </w:rPr>
+        <w:t>structure</w:t>
+      </w:r>
+      <w:r>
+        <w:rPr>
+          <w:sz w:val="22"/>
+          <w:szCs w:val="22"/>
+        </w:rPr>
+        <w:t xml:space="preserve">. Each compressed format struct has a corresponding entry struct that represents a single non-zero entry in the sparse matrix. The compressed sparse struct holds an array of memory addresses to a generic entry struct called an entry base. When loading in </w:t>
       </w:r>
       <w:r>
         <w:rPr>
@@ -3802,13 +3877,125 @@
           <w:szCs w:val="24"/>
         </w:rPr>
       </w:pPr>
-      <w:bookmarkStart w:id="6" w:name="_Toc20330728"/>
+      <w:bookmarkStart w:id="5" w:name="_Toc20330728"/>
       <w:r>
         <w:rPr>
           <w:sz w:val="24"/>
           <w:szCs w:val="24"/>
         </w:rPr>
         <w:t>Parsing Coordinate Format (COO)</w:t>
+      </w:r>
+      <w:bookmarkEnd w:id="5"/>
+    </w:p>
+    <w:p>
+      <w:pPr>
+        <w:rPr>
+          <w:sz w:val="22"/>
+          <w:szCs w:val="22"/>
+        </w:rPr>
+      </w:pPr>
+      <w:r>
+        <w:rPr>
+          <w:sz w:val="22"/>
+          <w:szCs w:val="22"/>
+        </w:rPr>
+        <w:t>Parsing the sparse matrix into the coordinate format (COO) is simple, first the relevant header information is read from the sparse matrix file and stored in the struct for later use in relevant calculations (basically meta information on the sparse matrix). The application then processes the sparse matrix data line and tokenizes it</w:t>
+      </w:r>
+      <w:r>
+        <w:rPr>
+          <w:sz w:val="22"/>
+          <w:szCs w:val="22"/>
+        </w:rPr>
+        <w:t>,</w:t>
+      </w:r>
+      <w:r>
+        <w:rPr>
+          <w:sz w:val="22"/>
+          <w:szCs w:val="22"/>
+        </w:rPr>
+        <w:t xml:space="preserve"> processing each number individually. Depending on the type read from the previous lines the number is converted to it’s appropriate numerical format and checked if it’s non-zero. Upon finding a non-zero entry, an entry struct is dynamically created and added to the compressed struct. Below is a chart comparing the load times between float and integer matrices using the same COO matrix parser (Note 1=4x4, 2=64x64, 3=128x128, 5=256x256, 5=1024x1024).</w:t>
+      </w:r>
+    </w:p>
+    <w:p>
+      <w:pPr>
+        <w:rPr>
+          <w:sz w:val="22"/>
+          <w:szCs w:val="22"/>
+        </w:rPr>
+      </w:pPr>
+    </w:p>
+    <w:p>
+      <w:pPr>
+        <w:rPr>
+          <w:sz w:val="22"/>
+          <w:szCs w:val="22"/>
+        </w:rPr>
+      </w:pPr>
+    </w:p>
+    <w:p>
+      <w:pPr>
+        <w:pStyle w:val="Heading2"/>
+        <w:rPr>
+          <w:sz w:val="24"/>
+          <w:szCs w:val="24"/>
+        </w:rPr>
+      </w:pPr>
+      <w:bookmarkStart w:id="6" w:name="_Toc20330729"/>
+      <w:r>
+        <w:rPr>
+          <w:noProof/>
+          <w:sz w:val="22"/>
+          <w:szCs w:val="22"/>
+        </w:rPr>
+        <w:lastRenderedPageBreak/>
+        <w:drawing>
+          <wp:anchor distT="0" distB="0" distL="114300" distR="114300" simplePos="0" relativeHeight="251665408" behindDoc="1" locked="0" layoutInCell="1" allowOverlap="1" wp14:anchorId="7C3AB8A4" wp14:editId="4445ECAB">
+            <wp:simplePos x="0" y="0"/>
+            <wp:positionH relativeFrom="column">
+              <wp:posOffset>-77267</wp:posOffset>
+            </wp:positionH>
+            <wp:positionV relativeFrom="paragraph">
+              <wp:posOffset>431</wp:posOffset>
+            </wp:positionV>
+            <wp:extent cx="6005830" cy="3182620"/>
+            <wp:effectExtent l="0" t="0" r="1270" b="5080"/>
+            <wp:wrapTight wrapText="bothSides">
+              <wp:wrapPolygon edited="0">
+                <wp:start x="0" y="0"/>
+                <wp:lineTo x="0" y="21548"/>
+                <wp:lineTo x="21559" y="21548"/>
+                <wp:lineTo x="21559" y="0"/>
+                <wp:lineTo x="0" y="0"/>
+              </wp:wrapPolygon>
+            </wp:wrapTight>
+            <wp:docPr id="2" name="Chart 2">
+              <a:extLst xmlns:a="http://schemas.openxmlformats.org/drawingml/2006/main">
+                <a:ext uri="{FF2B5EF4-FFF2-40B4-BE49-F238E27FC236}">
+                  <a16:creationId xmlns:a16="http://schemas.microsoft.com/office/drawing/2014/main" id="{A7817AB4-8BAB-FD4F-83C4-7C363A85FFAA}"/>
+                </a:ext>
+              </a:extLst>
+            </wp:docPr>
+            <wp:cNvGraphicFramePr/>
+            <a:graphic xmlns:a="http://schemas.openxmlformats.org/drawingml/2006/main">
+              <a:graphicData uri="http://schemas.openxmlformats.org/drawingml/2006/chart">
+                <c:chart xmlns:c="http://schemas.openxmlformats.org/drawingml/2006/chart" xmlns:r="http://schemas.openxmlformats.org/officeDocument/2006/relationships" r:id="rId8"/>
+              </a:graphicData>
+            </a:graphic>
+            <wp14:sizeRelH relativeFrom="margin">
+              <wp14:pctWidth>0</wp14:pctWidth>
+            </wp14:sizeRelH>
+            <wp14:sizeRelV relativeFrom="margin">
+              <wp14:pctHeight>0</wp14:pctHeight>
+            </wp14:sizeRelV>
+          </wp:anchor>
+        </w:drawing>
+      </w:r>
+      <w:r>
+        <w:rPr>
+          <w:sz w:val="24"/>
+          <w:szCs w:val="24"/>
+        </w:rPr>
+        <w:t>Parsing Compressed Row Format (CSR)</w:t>
       </w:r>
       <w:bookmarkEnd w:id="6"/>
     </w:p>
@@ -3821,58 +4008,18 @@
       </w:pPr>
       <w:r>
         <w:rPr>
-          <w:sz w:val="22"/>
-          <w:szCs w:val="22"/>
-        </w:rPr>
-        <w:t>Parsing the sparse matrix into the coordinate format (COO) is simple, first the relevant header information is read from the sparse matrix file and stored in the struct for later use in relevant calculations (basically meta information on the sparse matrix). The application then processes the sparse matrix data line and tokenizes it processing each number individually. Depending on the type read from the previous lines the number is converted to it’s appropriate numerical format and checked if it’s non-zero. Upon finding a non-zero entry, an entry struct is dynamically created and added to the compressed struct. Below is a chart comparing the load times between float and integer matrices using the same COO matrix parser (Note 1=4x4, 2=64x64, 3=128x128, 5=256x256, 5=1024x1024).</w:t>
-      </w:r>
-    </w:p>
-    <w:p>
-      <w:pPr>
-        <w:rPr>
-          <w:sz w:val="22"/>
-          <w:szCs w:val="22"/>
-        </w:rPr>
-      </w:pPr>
-    </w:p>
-    <w:p>
-      <w:pPr>
-        <w:rPr>
-          <w:sz w:val="22"/>
-          <w:szCs w:val="22"/>
-        </w:rPr>
-      </w:pPr>
-    </w:p>
-    <w:p>
-      <w:pPr>
-        <w:rPr>
-          <w:sz w:val="22"/>
-          <w:szCs w:val="22"/>
-        </w:rPr>
-      </w:pPr>
-    </w:p>
-    <w:p>
-      <w:pPr>
-        <w:rPr>
-          <w:sz w:val="22"/>
-          <w:szCs w:val="22"/>
-        </w:rPr>
-      </w:pPr>
-      <w:r>
-        <w:rPr>
           <w:noProof/>
           <w:sz w:val="22"/>
           <w:szCs w:val="22"/>
         </w:rPr>
-        <w:lastRenderedPageBreak/>
         <w:drawing>
           <wp:anchor distT="0" distB="0" distL="114300" distR="114300" simplePos="0" relativeHeight="251663360" behindDoc="1" locked="0" layoutInCell="1" allowOverlap="1" wp14:anchorId="225DC88B" wp14:editId="467F9B69">
             <wp:simplePos x="0" y="0"/>
             <wp:positionH relativeFrom="column">
-              <wp:posOffset>-175895</wp:posOffset>
+              <wp:posOffset>-149584</wp:posOffset>
             </wp:positionH>
             <wp:positionV relativeFrom="paragraph">
-              <wp:posOffset>0</wp:posOffset>
+              <wp:posOffset>1527211</wp:posOffset>
             </wp:positionV>
             <wp:extent cx="6005830" cy="3244215"/>
             <wp:effectExtent l="0" t="0" r="1270" b="0"/>
@@ -3895,132 +4042,6 @@
             <wp:cNvGraphicFramePr/>
             <a:graphic xmlns:a="http://schemas.openxmlformats.org/drawingml/2006/main">
               <a:graphicData uri="http://schemas.openxmlformats.org/drawingml/2006/chart">
-                <c:chart xmlns:c="http://schemas.openxmlformats.org/drawingml/2006/chart" xmlns:r="http://schemas.openxmlformats.org/officeDocument/2006/relationships" r:id="rId8"/>
-              </a:graphicData>
-            </a:graphic>
-            <wp14:sizeRelH relativeFrom="margin">
-              <wp14:pctWidth>0</wp14:pctWidth>
-            </wp14:sizeRelH>
-            <wp14:sizeRelV relativeFrom="margin">
-              <wp14:pctHeight>0</wp14:pctHeight>
-            </wp14:sizeRelV>
-          </wp:anchor>
-        </w:drawing>
-      </w:r>
-    </w:p>
-    <w:p>
-      <w:pPr>
-        <w:pStyle w:val="Heading2"/>
-        <w:rPr>
-          <w:sz w:val="24"/>
-          <w:szCs w:val="24"/>
-        </w:rPr>
-      </w:pPr>
-    </w:p>
-    <w:p>
-      <w:pPr>
-        <w:pStyle w:val="Heading2"/>
-        <w:rPr>
-          <w:sz w:val="24"/>
-          <w:szCs w:val="24"/>
-        </w:rPr>
-      </w:pPr>
-      <w:bookmarkStart w:id="7" w:name="_Toc20330729"/>
-      <w:r>
-        <w:rPr>
-          <w:sz w:val="24"/>
-          <w:szCs w:val="24"/>
-        </w:rPr>
-        <w:t>Parsing Compressed Row Format (CSR)</w:t>
-      </w:r>
-      <w:bookmarkEnd w:id="7"/>
-    </w:p>
-    <w:p>
-      <w:pPr>
-        <w:rPr>
-          <w:sz w:val="22"/>
-          <w:szCs w:val="22"/>
-        </w:rPr>
-      </w:pPr>
-      <w:r>
-        <w:rPr>
-          <w:sz w:val="22"/>
-          <w:szCs w:val="22"/>
-        </w:rPr>
-        <w:t>The CSR parser works in a very similar way to the COO parser. It first extracts the header information form the matrix file and sets up the compressed struct. The parser then processes the matrix data line the same was as COO by tokenizing it and converting the tokenized value to the appropriate format. If the value is a non-zero it dynamically creates a CS entry struct and stores the required information for that entry (the JA value). The application tracks the number of non-zero elements it’s seen for that row and when the column counter wraps around it updates the IA array for that row.</w:t>
-      </w:r>
-      <w:r>
-        <w:rPr>
-          <w:sz w:val="22"/>
-          <w:szCs w:val="22"/>
-        </w:rPr>
-        <w:t xml:space="preserve"> Below is the exact same graph</w:t>
-      </w:r>
-      <w:r>
-        <w:rPr>
-          <w:sz w:val="22"/>
-          <w:szCs w:val="22"/>
-        </w:rPr>
-        <w:t xml:space="preserve"> as above</w:t>
-      </w:r>
-      <w:r>
-        <w:rPr>
-          <w:sz w:val="22"/>
-          <w:szCs w:val="22"/>
-        </w:rPr>
-        <w:t xml:space="preserve"> </w:t>
-      </w:r>
-      <w:r>
-        <w:rPr>
-          <w:sz w:val="22"/>
-          <w:szCs w:val="22"/>
-        </w:rPr>
-        <w:t>showing average load times for the CSR parser (Note 1=4x4, 2=64x64, 3=128x128, 5=256x256, 5=1024x1024).</w:t>
-      </w:r>
-    </w:p>
-    <w:p>
-      <w:pPr>
-        <w:rPr>
-          <w:sz w:val="22"/>
-          <w:szCs w:val="22"/>
-        </w:rPr>
-      </w:pPr>
-      <w:r>
-        <w:rPr>
-          <w:noProof/>
-          <w:sz w:val="22"/>
-          <w:szCs w:val="22"/>
-        </w:rPr>
-        <w:drawing>
-          <wp:anchor distT="0" distB="0" distL="114300" distR="114300" simplePos="0" relativeHeight="251665408" behindDoc="1" locked="0" layoutInCell="1" allowOverlap="1" wp14:anchorId="7C3AB8A4" wp14:editId="4445ECAB">
-            <wp:simplePos x="0" y="0"/>
-            <wp:positionH relativeFrom="column">
-              <wp:posOffset>-69801</wp:posOffset>
-            </wp:positionH>
-            <wp:positionV relativeFrom="paragraph">
-              <wp:posOffset>323899</wp:posOffset>
-            </wp:positionV>
-            <wp:extent cx="6005830" cy="3182620"/>
-            <wp:effectExtent l="0" t="0" r="1270" b="5080"/>
-            <wp:wrapTight wrapText="bothSides">
-              <wp:wrapPolygon edited="0">
-                <wp:start x="0" y="0"/>
-                <wp:lineTo x="0" y="21548"/>
-                <wp:lineTo x="21559" y="21548"/>
-                <wp:lineTo x="21559" y="0"/>
-                <wp:lineTo x="0" y="0"/>
-              </wp:wrapPolygon>
-            </wp:wrapTight>
-            <wp:docPr id="2" name="Chart 2">
-              <a:extLst xmlns:a="http://schemas.openxmlformats.org/drawingml/2006/main">
-                <a:ext uri="{FF2B5EF4-FFF2-40B4-BE49-F238E27FC236}">
-                  <a16:creationId xmlns:a16="http://schemas.microsoft.com/office/drawing/2014/main" id="{A7817AB4-8BAB-FD4F-83C4-7C363A85FFAA}"/>
-                </a:ext>
-              </a:extLst>
-            </wp:docPr>
-            <wp:cNvGraphicFramePr/>
-            <a:graphic xmlns:a="http://schemas.openxmlformats.org/drawingml/2006/main">
-              <a:graphicData uri="http://schemas.openxmlformats.org/drawingml/2006/chart">
                 <c:chart xmlns:c="http://schemas.openxmlformats.org/drawingml/2006/chart" xmlns:r="http://schemas.openxmlformats.org/officeDocument/2006/relationships" r:id="rId9"/>
               </a:graphicData>
             </a:graphic>
@@ -4033,6 +4054,41 @@
           </wp:anchor>
         </w:drawing>
       </w:r>
+      <w:r>
+        <w:rPr>
+          <w:sz w:val="22"/>
+          <w:szCs w:val="22"/>
+        </w:rPr>
+        <w:t>The CSR parser works in a very similar way to the COO parser. It first extracts the header information form the matrix file and sets up the compressed struct. The parser then processes the matrix data line the same as COO by tokenizing it and converting the tokenized value to the appropriate format. If the value is a non-zero it dynamically creates a CS entry struct and stores the required information for that entry (the JA value). The application tracks the number of non-zero elements it’s seen for that row and when the column counter wraps around it updates the IA array for that row.</w:t>
+      </w:r>
+      <w:r>
+        <w:rPr>
+          <w:sz w:val="22"/>
+          <w:szCs w:val="22"/>
+        </w:rPr>
+        <w:t xml:space="preserve"> Below is the exact same graph</w:t>
+      </w:r>
+      <w:r>
+        <w:rPr>
+          <w:sz w:val="22"/>
+          <w:szCs w:val="22"/>
+        </w:rPr>
+        <w:t xml:space="preserve"> as above</w:t>
+      </w:r>
+      <w:r>
+        <w:rPr>
+          <w:sz w:val="22"/>
+          <w:szCs w:val="22"/>
+        </w:rPr>
+        <w:t xml:space="preserve"> </w:t>
+      </w:r>
+      <w:r>
+        <w:rPr>
+          <w:sz w:val="22"/>
+          <w:szCs w:val="22"/>
+        </w:rPr>
+        <w:t>showing average load times for the CSR parser (Note 1=4x4, 2=64x64, 3=128x128, 5=256x256, 5=1024x1024).</w:t>
+      </w:r>
     </w:p>
     <w:p>
       <w:pPr>
@@ -4049,11 +4105,20 @@
           <w:szCs w:val="22"/>
         </w:rPr>
       </w:pPr>
-      <w:r>
-        <w:rPr>
-          <w:sz w:val="22"/>
-          <w:szCs w:val="22"/>
-        </w:rPr>
+    </w:p>
+    <w:p>
+      <w:pPr>
+        <w:rPr>
+          <w:sz w:val="22"/>
+          <w:szCs w:val="22"/>
+        </w:rPr>
+      </w:pPr>
+      <w:r>
+        <w:rPr>
+          <w:sz w:val="22"/>
+          <w:szCs w:val="22"/>
+        </w:rPr>
+        <w:lastRenderedPageBreak/>
         <w:t>From both of the charts</w:t>
       </w:r>
       <w:r>
@@ -4082,7 +4147,42 @@
           <w:sz w:val="22"/>
           <w:szCs w:val="22"/>
         </w:rPr>
-        <w:t xml:space="preserve"> This data was collected by taking the average of 20 samples of the full wall time of the loading alone (that is excluding an </w:t>
+        <w:t xml:space="preserve"> This data was collected by taking the average of 20 </w:t>
+      </w:r>
+      <w:r>
+        <w:rPr>
+          <w:sz w:val="22"/>
+          <w:szCs w:val="22"/>
+        </w:rPr>
+        <w:t>wall time</w:t>
+      </w:r>
+      <w:r>
+        <w:rPr>
+          <w:sz w:val="22"/>
+          <w:szCs w:val="22"/>
+        </w:rPr>
+        <w:t xml:space="preserve"> </w:t>
+      </w:r>
+      <w:r>
+        <w:rPr>
+          <w:sz w:val="22"/>
+          <w:szCs w:val="22"/>
+        </w:rPr>
+        <w:t>samples</w:t>
+      </w:r>
+      <w:r>
+        <w:rPr>
+          <w:sz w:val="22"/>
+          <w:szCs w:val="22"/>
+        </w:rPr>
+        <w:t xml:space="preserve"> </w:t>
+      </w:r>
+      <w:r>
+        <w:rPr>
+          <w:sz w:val="22"/>
+          <w:szCs w:val="22"/>
+        </w:rPr>
+        <w:t xml:space="preserve">of the loading alone (that is excluding an </w:t>
       </w:r>
       <w:r>
         <w:rPr>
@@ -4108,7 +4208,7 @@
           <w:szCs w:val="24"/>
         </w:rPr>
       </w:pPr>
-      <w:bookmarkStart w:id="8" w:name="_Toc20330730"/>
+      <w:bookmarkStart w:id="7" w:name="_Toc20330730"/>
       <w:r>
         <w:rPr>
           <w:sz w:val="24"/>
@@ -4116,7 +4216,7 @@
         </w:rPr>
         <w:t>Comparing COO and CSR</w:t>
       </w:r>
-      <w:bookmarkEnd w:id="8"/>
+      <w:bookmarkEnd w:id="7"/>
     </w:p>
     <w:p>
       <w:pPr>
@@ -4233,7 +4333,7 @@
           <w:sz w:val="22"/>
           <w:szCs w:val="22"/>
         </w:rPr>
-        <w:t xml:space="preserve"> This means that for the CSR parser we have twice as much memory management as we do with COO parser.</w:t>
+        <w:t xml:space="preserve"> This means for the CSR parser we have twice as much memory management as we do with COO parser.</w:t>
       </w:r>
       <w:r>
         <w:rPr>
@@ -4283,14 +4383,28 @@
           <w:sz w:val="22"/>
           <w:szCs w:val="22"/>
         </w:rPr>
-        <w:t xml:space="preserve"> In terms of space complexity COO’s memory footprint is lower than CSR’s. COO’s space complexity can be defined as O(3n) where n is the number of non-zero elements in the matrix. CSR on the other hand has a space complexity of O(2n + m + 1) where n is the number of non-zero elements in the array and m is the number of rows in the sparse matrix. </w:t>
-      </w:r>
-      <w:r>
-        <w:rPr>
-          <w:sz w:val="22"/>
-          <w:szCs w:val="22"/>
-        </w:rPr>
-        <w:t>The IA array is the problem in this case as it holds redundant information across rows with no non-zeroes.</w:t>
+        <w:t xml:space="preserve"> In terms of space complexity COO’s memory footprint is lower than CSR’s. COO’s space complexity can be defined as O(n) where n is the number of non-zero elements in the matrix. CSR on the other hand has a space complexity of O(2n + m + 1) where n is the number of non-zero elements in the array and m is the number of rows in the sparse matrix. </w:t>
+      </w:r>
+      <w:r>
+        <w:rPr>
+          <w:sz w:val="22"/>
+          <w:szCs w:val="22"/>
+        </w:rPr>
+        <w:t xml:space="preserve">The IA array </w:t>
+      </w:r>
+      <w:r>
+        <w:rPr>
+          <w:sz w:val="22"/>
+          <w:szCs w:val="22"/>
+        </w:rPr>
+        <w:t xml:space="preserve">in the CSR format </w:t>
+      </w:r>
+      <w:r>
+        <w:rPr>
+          <w:sz w:val="22"/>
+          <w:szCs w:val="22"/>
+        </w:rPr>
+        <w:t>holds redundant information across rows with no non-zeroes.</w:t>
       </w:r>
     </w:p>
     <w:p>
@@ -4333,7 +4447,7 @@
           <w:szCs w:val="28"/>
         </w:rPr>
       </w:pPr>
-      <w:bookmarkStart w:id="9" w:name="_Toc20330731"/>
+      <w:bookmarkStart w:id="8" w:name="_Toc20330731"/>
       <w:r>
         <w:rPr>
           <w:sz w:val="28"/>
@@ -4341,44 +4455,44 @@
         </w:rPr>
         <w:lastRenderedPageBreak/>
         <w:t>Matrix Algebra Routines</w:t>
+      </w:r>
+      <w:bookmarkEnd w:id="8"/>
+    </w:p>
+    <w:p>
+      <w:pPr>
+        <w:pStyle w:val="Heading2"/>
+        <w:rPr>
+          <w:sz w:val="24"/>
+          <w:szCs w:val="24"/>
+        </w:rPr>
+      </w:pPr>
+      <w:bookmarkStart w:id="9" w:name="_Toc20330732"/>
+      <w:r>
+        <w:rPr>
+          <w:sz w:val="24"/>
+          <w:szCs w:val="24"/>
+        </w:rPr>
+        <w:t>Scalar Multiplication</w:t>
       </w:r>
       <w:bookmarkEnd w:id="9"/>
     </w:p>
     <w:p>
       <w:pPr>
-        <w:pStyle w:val="Heading2"/>
-        <w:rPr>
-          <w:sz w:val="24"/>
-          <w:szCs w:val="24"/>
+        <w:pStyle w:val="Heading3"/>
+        <w:rPr>
+          <w:sz w:val="22"/>
+          <w:szCs w:val="22"/>
         </w:rPr>
       </w:pPr>
-      <w:bookmarkStart w:id="10" w:name="_Toc20330732"/>
-      <w:r>
-        <w:rPr>
-          <w:sz w:val="24"/>
-          <w:szCs w:val="24"/>
-        </w:rPr>
-        <w:t>Scalar Multiplication</w:t>
+      <w:bookmarkStart w:id="10" w:name="_Toc20330733"/>
+      <w:r>
+        <w:rPr>
+          <w:sz w:val="22"/>
+          <w:szCs w:val="22"/>
+        </w:rPr>
+        <w:t>Parallelism</w:t>
       </w:r>
       <w:bookmarkEnd w:id="10"/>
-    </w:p>
-    <w:p>
-      <w:pPr>
-        <w:pStyle w:val="Heading3"/>
-        <w:rPr>
-          <w:sz w:val="22"/>
-          <w:szCs w:val="22"/>
-        </w:rPr>
-      </w:pPr>
-      <w:bookmarkStart w:id="11" w:name="_Toc20330733"/>
-      <w:r>
-        <w:rPr>
-          <w:sz w:val="22"/>
-          <w:szCs w:val="22"/>
-        </w:rPr>
-        <w:t>Parallelism</w:t>
-      </w:r>
-      <w:bookmarkEnd w:id="11"/>
     </w:p>
     <w:p>
       <w:pPr>
@@ -4425,7 +4539,7 @@
           <w:szCs w:val="22"/>
         </w:rPr>
       </w:pPr>
-      <w:bookmarkStart w:id="12" w:name="_Toc20330734"/>
+      <w:bookmarkStart w:id="11" w:name="_Toc20330734"/>
       <w:r>
         <w:rPr>
           <w:sz w:val="22"/>
@@ -4433,7 +4547,7 @@
         </w:rPr>
         <w:t>Expected Runtime and Scalability</w:t>
       </w:r>
-      <w:bookmarkEnd w:id="12"/>
+      <w:bookmarkEnd w:id="11"/>
       <w:r>
         <w:rPr>
           <w:sz w:val="22"/>
@@ -4515,7 +4629,7 @@
           <w:szCs w:val="22"/>
         </w:rPr>
       </w:pPr>
-      <w:bookmarkStart w:id="13" w:name="_Toc20330735"/>
+      <w:bookmarkStart w:id="12" w:name="_Toc20330735"/>
       <w:r>
         <w:rPr>
           <w:noProof/>
@@ -4571,7 +4685,7 @@
         </w:rPr>
         <w:t>Testing</w:t>
       </w:r>
-      <w:bookmarkEnd w:id="13"/>
+      <w:bookmarkEnd w:id="12"/>
     </w:p>
     <w:p>
       <w:pPr>
@@ -4670,7 +4784,7 @@
           <w:szCs w:val="24"/>
         </w:rPr>
       </w:pPr>
-      <w:bookmarkStart w:id="14" w:name="_Toc20330736"/>
+      <w:bookmarkStart w:id="13" w:name="_Toc20330736"/>
       <w:r>
         <w:rPr>
           <w:sz w:val="24"/>
@@ -4678,40 +4792,54 @@
         </w:rPr>
         <w:lastRenderedPageBreak/>
         <w:t>Trace</w:t>
+      </w:r>
+      <w:bookmarkEnd w:id="13"/>
+    </w:p>
+    <w:p>
+      <w:pPr>
+        <w:pStyle w:val="Heading3"/>
+        <w:rPr>
+          <w:sz w:val="22"/>
+          <w:szCs w:val="22"/>
+        </w:rPr>
+      </w:pPr>
+      <w:bookmarkStart w:id="14" w:name="_Toc20330737"/>
+      <w:r>
+        <w:rPr>
+          <w:sz w:val="22"/>
+          <w:szCs w:val="22"/>
+        </w:rPr>
+        <w:t>Parallelism</w:t>
       </w:r>
       <w:bookmarkEnd w:id="14"/>
     </w:p>
     <w:p>
       <w:pPr>
-        <w:pStyle w:val="Heading3"/>
         <w:rPr>
           <w:sz w:val="22"/>
           <w:szCs w:val="22"/>
         </w:rPr>
       </w:pPr>
-      <w:bookmarkStart w:id="15" w:name="_Toc20330737"/>
-      <w:r>
-        <w:rPr>
-          <w:sz w:val="22"/>
-          <w:szCs w:val="22"/>
-        </w:rPr>
-        <w:t>Parallelism</w:t>
-      </w:r>
-      <w:bookmarkEnd w:id="15"/>
-    </w:p>
-    <w:p>
-      <w:pPr>
-        <w:rPr>
-          <w:sz w:val="22"/>
-          <w:szCs w:val="22"/>
-        </w:rPr>
-      </w:pPr>
-      <w:r>
-        <w:rPr>
-          <w:sz w:val="22"/>
-          <w:szCs w:val="22"/>
-        </w:rPr>
-        <w:t>The trace operation works by summing together all of the diagonal elements in the matrix. The parallel approach I took here was to simple reduce the value of each diagonal element of the matrix.</w:t>
+      <w:r>
+        <w:rPr>
+          <w:sz w:val="22"/>
+          <w:szCs w:val="22"/>
+        </w:rPr>
+        <w:t>The trace operation works by summing together all of the diagonal elements in the matrix. The parallel approach I took here was to simpl</w:t>
+      </w:r>
+      <w:r>
+        <w:rPr>
+          <w:sz w:val="22"/>
+          <w:szCs w:val="22"/>
+        </w:rPr>
+        <w:t>y</w:t>
+      </w:r>
+      <w:r>
+        <w:rPr>
+          <w:sz w:val="22"/>
+          <w:szCs w:val="22"/>
+        </w:rPr>
+        <w:t xml:space="preserve"> reduce the value of each diagonal element of the matrix.</w:t>
       </w:r>
       <w:r>
         <w:rPr>
@@ -4725,7 +4853,21 @@
           <w:sz w:val="22"/>
           <w:szCs w:val="22"/>
         </w:rPr>
-        <w:t xml:space="preserve"> Each thread works on its own contiguous block of non-zero elements and summing only the diagonal elements values.</w:t>
+        <w:t xml:space="preserve"> Each thread works on its own contiguous block of non-zero elements and summing only the diagonal elements values</w:t>
+      </w:r>
+      <w:r>
+        <w:rPr>
+          <w:sz w:val="22"/>
+          <w:szCs w:val="22"/>
+        </w:rPr>
+        <w:t xml:space="preserve"> in its block</w:t>
+      </w:r>
+      <w:r>
+        <w:rPr>
+          <w:sz w:val="22"/>
+          <w:szCs w:val="22"/>
+        </w:rPr>
+        <w:t>.</w:t>
       </w:r>
     </w:p>
     <w:p>
@@ -4744,7 +4886,7 @@
           <w:szCs w:val="22"/>
         </w:rPr>
       </w:pPr>
-      <w:bookmarkStart w:id="16" w:name="_Toc20330738"/>
+      <w:bookmarkStart w:id="15" w:name="_Toc20330738"/>
       <w:r>
         <w:rPr>
           <w:sz w:val="22"/>
@@ -4752,7 +4894,7 @@
         </w:rPr>
         <w:t>Expected Runtime and Scalability</w:t>
       </w:r>
-      <w:bookmarkEnd w:id="16"/>
+      <w:bookmarkEnd w:id="15"/>
     </w:p>
     <w:p>
       <w:pPr>
@@ -4785,7 +4927,7 @@
           <w:szCs w:val="22"/>
         </w:rPr>
       </w:pPr>
-      <w:bookmarkStart w:id="17" w:name="_Toc20330739"/>
+      <w:bookmarkStart w:id="16" w:name="_Toc20330739"/>
       <w:r>
         <w:rPr>
           <w:noProof/>
@@ -4841,7 +4983,7 @@
         </w:rPr>
         <w:t>Testing</w:t>
       </w:r>
-      <w:bookmarkEnd w:id="17"/>
+      <w:bookmarkEnd w:id="16"/>
     </w:p>
     <w:p>
       <w:pPr>
@@ -4997,7 +5139,7 @@
           <w:szCs w:val="24"/>
         </w:rPr>
       </w:pPr>
-      <w:bookmarkStart w:id="18" w:name="_Toc20330740"/>
+      <w:bookmarkStart w:id="17" w:name="_Toc20330740"/>
       <w:r>
         <w:rPr>
           <w:sz w:val="24"/>
@@ -5005,40 +5147,89 @@
         </w:rPr>
         <w:lastRenderedPageBreak/>
         <w:t>Addition</w:t>
+      </w:r>
+      <w:bookmarkEnd w:id="17"/>
+    </w:p>
+    <w:p>
+      <w:pPr>
+        <w:pStyle w:val="Heading3"/>
+        <w:rPr>
+          <w:sz w:val="22"/>
+          <w:szCs w:val="22"/>
+        </w:rPr>
+      </w:pPr>
+      <w:bookmarkStart w:id="18" w:name="_Toc20330741"/>
+      <w:r>
+        <w:rPr>
+          <w:sz w:val="22"/>
+          <w:szCs w:val="22"/>
+        </w:rPr>
+        <w:t>Parallelism</w:t>
       </w:r>
       <w:bookmarkEnd w:id="18"/>
     </w:p>
     <w:p>
       <w:pPr>
-        <w:pStyle w:val="Heading3"/>
         <w:rPr>
           <w:sz w:val="22"/>
           <w:szCs w:val="22"/>
         </w:rPr>
       </w:pPr>
-      <w:bookmarkStart w:id="19" w:name="_Toc20330741"/>
-      <w:r>
-        <w:rPr>
-          <w:sz w:val="22"/>
-          <w:szCs w:val="22"/>
-        </w:rPr>
-        <w:t>Parallelism</w:t>
-      </w:r>
-      <w:bookmarkEnd w:id="19"/>
-    </w:p>
-    <w:p>
-      <w:pPr>
-        <w:rPr>
-          <w:sz w:val="22"/>
-          <w:szCs w:val="22"/>
-        </w:rPr>
-      </w:pPr>
-      <w:r>
-        <w:rPr>
-          <w:sz w:val="22"/>
-          <w:szCs w:val="22"/>
-        </w:rPr>
-        <w:t>The addition function has the least parallelism used out of all the functions and in some cases none at all. The function is designed similar to the merge function in the merge sort algorithm. The reason the main loop is not parallelised is because of its undetermined loop count, it’s implemented as a while loop that breaks when one of the matrices has ran out of non-zero elements (that is all its non-zero elements have been put into the answer matrix by either direct insertion or addition with a corresponding non-zero element in the other matrix).</w:t>
+      <w:r>
+        <w:rPr>
+          <w:sz w:val="22"/>
+          <w:szCs w:val="22"/>
+        </w:rPr>
+        <w:t xml:space="preserve">The addition function </w:t>
+      </w:r>
+      <w:r>
+        <w:rPr>
+          <w:sz w:val="22"/>
+          <w:szCs w:val="22"/>
+        </w:rPr>
+        <w:t>doesn’t have mu</w:t>
+      </w:r>
+      <w:r>
+        <w:rPr>
+          <w:sz w:val="22"/>
+          <w:szCs w:val="22"/>
+        </w:rPr>
+        <w:t>ch</w:t>
+      </w:r>
+      <w:r>
+        <w:rPr>
+          <w:sz w:val="22"/>
+          <w:szCs w:val="22"/>
+        </w:rPr>
+        <w:t xml:space="preserve"> parallelism used</w:t>
+      </w:r>
+      <w:r>
+        <w:rPr>
+          <w:sz w:val="22"/>
+          <w:szCs w:val="22"/>
+        </w:rPr>
+        <w:t xml:space="preserve"> a</w:t>
+      </w:r>
+      <w:r>
+        <w:rPr>
+          <w:sz w:val="22"/>
+          <w:szCs w:val="22"/>
+        </w:rPr>
+        <w:t>nd in some cases none at all. The function is designed similar to the merge function in the merge sort algorithm. The reason the main loop is not parallelised is because of its undetermined loop count</w:t>
+      </w:r>
+      <w:r>
+        <w:rPr>
+          <w:sz w:val="22"/>
+          <w:szCs w:val="22"/>
+        </w:rPr>
+        <w:t xml:space="preserve"> (there exists a dependency between loop iterations)</w:t>
+      </w:r>
+      <w:r>
+        <w:rPr>
+          <w:sz w:val="22"/>
+          <w:szCs w:val="22"/>
+        </w:rPr>
+        <w:t>, it’s implemented as a while loop that breaks when one of the matrices has ran out of non-zero elements (that is all its non-zero elements have been put into the answer matrix by either direct insertion or addition with a corresponding non-zero element in the other matrix).</w:t>
       </w:r>
       <w:r>
         <w:rPr>
@@ -5085,7 +5276,7 @@
           <w:szCs w:val="22"/>
         </w:rPr>
       </w:pPr>
-      <w:bookmarkStart w:id="20" w:name="_Toc20330742"/>
+      <w:bookmarkStart w:id="19" w:name="_Toc20330742"/>
       <w:r>
         <w:rPr>
           <w:sz w:val="22"/>
@@ -5093,7 +5284,7 @@
         </w:rPr>
         <w:t>Expected Runtime and Scalability</w:t>
       </w:r>
-      <w:bookmarkEnd w:id="20"/>
+      <w:bookmarkEnd w:id="19"/>
     </w:p>
     <w:p>
       <w:pPr>
@@ -5155,7 +5346,21 @@
           <w:sz w:val="22"/>
           <w:szCs w:val="22"/>
         </w:rPr>
-        <w:t>In the worst case this function will run in O(nm) time complexity where n is the number of non-zero elements in matrix 1 and m is the number of non-zero elements in matrix 2 and none of them overlap. For example say matrix 1 has non-zero elements in every odd index and matrix 2 has non-zero elements in every even index the while loop will add them into the answer matrix one after the other, thankfully we are dealing with sparse matrices so this worst case should never happen</w:t>
+        <w:t>In the worst case this function will run in O(nm) time complexity where n is the number of non-zero elements in matrix 1 and m is the number of non-zero elements in matrix 2 and none of them overlap. For example say matrix 1 has non-zero elements in every odd index and matrix 2 has non-zero elements in every even index</w:t>
+      </w:r>
+      <w:r>
+        <w:rPr>
+          <w:sz w:val="22"/>
+          <w:szCs w:val="22"/>
+        </w:rPr>
+        <w:t>,</w:t>
+      </w:r>
+      <w:r>
+        <w:rPr>
+          <w:sz w:val="22"/>
+          <w:szCs w:val="22"/>
+        </w:rPr>
+        <w:t xml:space="preserve"> the while loop will add them into the answer matrix one after the other, thankfully we are dealing with sparse matrices so this worst case should never happen</w:t>
       </w:r>
       <w:r>
         <w:rPr>
@@ -5188,7 +5393,7 @@
           <w:szCs w:val="22"/>
         </w:rPr>
       </w:pPr>
-      <w:bookmarkStart w:id="21" w:name="_Toc20330743"/>
+      <w:bookmarkStart w:id="20" w:name="_Toc20330743"/>
       <w:r>
         <w:rPr>
           <w:sz w:val="22"/>
@@ -5196,7 +5401,7 @@
         </w:rPr>
         <w:t>Testing</w:t>
       </w:r>
-      <w:bookmarkEnd w:id="21"/>
+      <w:bookmarkEnd w:id="20"/>
     </w:p>
     <w:p>
       <w:pPr>
@@ -5224,7 +5429,7 @@
           <w:sz w:val="22"/>
           <w:szCs w:val="22"/>
         </w:rPr>
-        <w:t xml:space="preserve">added complexity of parallel code can sometimes be a downside when working on smaller tasks, that is the simplicity of single threaded code is more </w:t>
+        <w:t xml:space="preserve">added complexity of parallel code can sometimes </w:t>
       </w:r>
       <w:r>
         <w:rPr>
@@ -5232,7 +5437,7 @@
           <w:szCs w:val="22"/>
         </w:rPr>
         <w:lastRenderedPageBreak/>
-        <w:t>performant than the added complexity that comes with managing multiple threads.</w:t>
+        <w:t>be a downside when working on smaller tasks, that is the simplicity of single threaded code is more performant than the added complexity that comes with managing multiple threads.</w:t>
       </w:r>
       <w:r>
         <w:rPr>
@@ -5295,61 +5500,77 @@
           <w:szCs w:val="24"/>
         </w:rPr>
       </w:pPr>
-      <w:bookmarkStart w:id="22" w:name="_Toc20330744"/>
+      <w:bookmarkStart w:id="21" w:name="_Toc20330744"/>
       <w:r>
         <w:rPr>
           <w:sz w:val="24"/>
           <w:szCs w:val="24"/>
         </w:rPr>
         <w:t>Transpose</w:t>
+      </w:r>
+      <w:bookmarkEnd w:id="21"/>
+    </w:p>
+    <w:p>
+      <w:pPr>
+        <w:pStyle w:val="Heading3"/>
+        <w:rPr>
+          <w:sz w:val="22"/>
+          <w:szCs w:val="22"/>
+        </w:rPr>
+      </w:pPr>
+      <w:bookmarkStart w:id="22" w:name="_Toc20330745"/>
+      <w:r>
+        <w:rPr>
+          <w:sz w:val="22"/>
+          <w:szCs w:val="22"/>
+        </w:rPr>
+        <w:t>Parallelism</w:t>
       </w:r>
       <w:bookmarkEnd w:id="22"/>
     </w:p>
     <w:p>
       <w:pPr>
-        <w:pStyle w:val="Heading3"/>
         <w:rPr>
           <w:sz w:val="22"/>
           <w:szCs w:val="22"/>
         </w:rPr>
       </w:pPr>
-      <w:bookmarkStart w:id="23" w:name="_Toc20330745"/>
-      <w:r>
-        <w:rPr>
-          <w:sz w:val="22"/>
-          <w:szCs w:val="22"/>
-        </w:rPr>
-        <w:t>Parallelism</w:t>
-      </w:r>
+      <w:r>
+        <w:rPr>
+          <w:sz w:val="22"/>
+          <w:szCs w:val="22"/>
+        </w:rPr>
+        <w:t>The transposition function exploits the simple idea that we can flip the row and column indexes of each non-zero element to transpose the entire matrix.</w:t>
+      </w:r>
+      <w:r>
+        <w:rPr>
+          <w:sz w:val="22"/>
+          <w:szCs w:val="22"/>
+        </w:rPr>
+        <w:t xml:space="preserve"> This is as simple as looping through all the non-zero elements and exchanging the row and col variables in the COO entry struct. </w:t>
+      </w:r>
+      <w:r>
+        <w:rPr>
+          <w:sz w:val="22"/>
+          <w:szCs w:val="22"/>
+        </w:rPr>
+        <w:t>This can then be simpl</w:t>
+      </w:r>
+      <w:r>
+        <w:rPr>
+          <w:sz w:val="22"/>
+          <w:szCs w:val="22"/>
+        </w:rPr>
+        <w:t xml:space="preserve">y </w:t>
+      </w:r>
+      <w:bookmarkStart w:id="23" w:name="_GoBack"/>
       <w:bookmarkEnd w:id="23"/>
-    </w:p>
-    <w:p>
-      <w:pPr>
-        <w:rPr>
-          <w:sz w:val="22"/>
-          <w:szCs w:val="22"/>
-        </w:rPr>
-      </w:pPr>
-      <w:r>
-        <w:rPr>
-          <w:sz w:val="22"/>
-          <w:szCs w:val="22"/>
-        </w:rPr>
-        <w:t>The transposition function exploits the simple idea that we can flip the row and column indexes of each non-zero element to transpose the entire matrix.</w:t>
-      </w:r>
-      <w:r>
-        <w:rPr>
-          <w:sz w:val="22"/>
-          <w:szCs w:val="22"/>
-        </w:rPr>
-        <w:t xml:space="preserve"> This is as simple as looping through all the non-zero elements and exchanging the row and col variables in the COO entry struct. </w:t>
-      </w:r>
-      <w:r>
-        <w:rPr>
-          <w:sz w:val="22"/>
-          <w:szCs w:val="22"/>
-        </w:rPr>
-        <w:t>This can then be simple parallelised with OpenMP to share contiguous non-zero elements with each thread.</w:t>
+      <w:r>
+        <w:rPr>
+          <w:sz w:val="22"/>
+          <w:szCs w:val="22"/>
+        </w:rPr>
+        <w:t>parallelised with OpenMP to share contiguous non-zero elements with each thread.</w:t>
       </w:r>
     </w:p>
     <w:p>
@@ -7179,1255 +7400,6 @@
             </a:pPr>
             <a:r>
               <a:rPr lang="en-GB"/>
-              <a:t>CSR Integer vs Float Average Load Times</a:t>
-            </a:r>
-          </a:p>
-        </c:rich>
-      </c:tx>
-      <c:overlay val="0"/>
-      <c:spPr>
-        <a:noFill/>
-        <a:ln>
-          <a:noFill/>
-        </a:ln>
-        <a:effectLst/>
-      </c:spPr>
-      <c:txPr>
-        <a:bodyPr rot="0" spcFirstLastPara="1" vertOverflow="ellipsis" vert="horz" wrap="square" anchor="ctr" anchorCtr="1"/>
-        <a:lstStyle/>
-        <a:p>
-          <a:pPr>
-            <a:defRPr sz="1600" b="1" i="0" u="none" strike="noStrike" kern="1200" spc="100" baseline="0">
-              <a:solidFill>
-                <a:schemeClr val="lt1">
-                  <a:lumMod val="95000"/>
-                </a:schemeClr>
-              </a:solidFill>
-              <a:effectLst>
-                <a:outerShdw blurRad="50800" dist="38100" dir="5400000" algn="t" rotWithShape="0">
-                  <a:prstClr val="black">
-                    <a:alpha val="40000"/>
-                  </a:prstClr>
-                </a:outerShdw>
-              </a:effectLst>
-              <a:latin typeface="+mn-lt"/>
-              <a:ea typeface="+mn-ea"/>
-              <a:cs typeface="+mn-cs"/>
-            </a:defRPr>
-          </a:pPr>
-          <a:endParaRPr lang="en-US"/>
-        </a:p>
-      </c:txPr>
-    </c:title>
-    <c:autoTitleDeleted val="0"/>
-    <c:plotArea>
-      <c:layout/>
-      <c:lineChart>
-        <c:grouping val="standard"/>
-        <c:varyColors val="0"/>
-        <c:ser>
-          <c:idx val="0"/>
-          <c:order val="0"/>
-          <c:tx>
-            <c:v>Integer</c:v>
-          </c:tx>
-          <c:spPr>
-            <a:ln w="34925" cap="rnd">
-              <a:solidFill>
-                <a:schemeClr val="accent1"/>
-              </a:solidFill>
-              <a:round/>
-            </a:ln>
-            <a:effectLst>
-              <a:outerShdw blurRad="57150" dist="19050" dir="5400000" algn="ctr" rotWithShape="0">
-                <a:srgbClr val="000000">
-                  <a:alpha val="63000"/>
-                </a:srgbClr>
-              </a:outerShdw>
-            </a:effectLst>
-          </c:spPr>
-          <c:marker>
-            <c:symbol val="none"/>
-          </c:marker>
-          <c:dLbls>
-            <c:dLbl>
-              <c:idx val="0"/>
-              <c:layout>
-                <c:manualLayout>
-                  <c:x val="7.6350718226547163E-3"/>
-                  <c:y val="1.8547849435276289E-2"/>
-                </c:manualLayout>
-              </c:layout>
-              <c:showLegendKey val="0"/>
-              <c:showVal val="1"/>
-              <c:showCatName val="0"/>
-              <c:showSerName val="0"/>
-              <c:showPercent val="0"/>
-              <c:showBubbleSize val="0"/>
-              <c:extLst>
-                <c:ext xmlns:c15="http://schemas.microsoft.com/office/drawing/2012/chart" uri="{CE6537A1-D6FC-4f65-9D91-7224C49458BB}"/>
-                <c:ext xmlns:c16="http://schemas.microsoft.com/office/drawing/2014/chart" uri="{C3380CC4-5D6E-409C-BE32-E72D297353CC}">
-                  <c16:uniqueId val="{00000000-7F11-464F-93C9-9DA1C864D0AF}"/>
-                </c:ext>
-              </c:extLst>
-            </c:dLbl>
-            <c:dLbl>
-              <c:idx val="1"/>
-              <c:layout>
-                <c:manualLayout>
-                  <c:x val="9.5438397783183943E-3"/>
-                  <c:y val="2.1639157674489137E-2"/>
-                </c:manualLayout>
-              </c:layout>
-              <c:showLegendKey val="0"/>
-              <c:showVal val="1"/>
-              <c:showCatName val="0"/>
-              <c:showSerName val="0"/>
-              <c:showPercent val="0"/>
-              <c:showBubbleSize val="0"/>
-              <c:extLst>
-                <c:ext xmlns:c15="http://schemas.microsoft.com/office/drawing/2012/chart" uri="{CE6537A1-D6FC-4f65-9D91-7224C49458BB}"/>
-                <c:ext xmlns:c16="http://schemas.microsoft.com/office/drawing/2014/chart" uri="{C3380CC4-5D6E-409C-BE32-E72D297353CC}">
-                  <c16:uniqueId val="{00000001-7F11-464F-93C9-9DA1C864D0AF}"/>
-                </c:ext>
-              </c:extLst>
-            </c:dLbl>
-            <c:dLbl>
-              <c:idx val="2"/>
-              <c:layout>
-                <c:manualLayout>
-                  <c:x val="1.0498223756150164E-2"/>
-                  <c:y val="2.1639157674489137E-2"/>
-                </c:manualLayout>
-              </c:layout>
-              <c:showLegendKey val="0"/>
-              <c:showVal val="1"/>
-              <c:showCatName val="0"/>
-              <c:showSerName val="0"/>
-              <c:showPercent val="0"/>
-              <c:showBubbleSize val="0"/>
-              <c:extLst>
-                <c:ext xmlns:c15="http://schemas.microsoft.com/office/drawing/2012/chart" uri="{CE6537A1-D6FC-4f65-9D91-7224C49458BB}"/>
-                <c:ext xmlns:c16="http://schemas.microsoft.com/office/drawing/2014/chart" uri="{C3380CC4-5D6E-409C-BE32-E72D297353CC}">
-                  <c16:uniqueId val="{00000002-7F11-464F-93C9-9DA1C864D0AF}"/>
-                </c:ext>
-              </c:extLst>
-            </c:dLbl>
-            <c:dLbl>
-              <c:idx val="3"/>
-              <c:layout>
-                <c:manualLayout>
-                  <c:x val="1.1452607733982073E-2"/>
-                  <c:y val="2.3184811794095504E-2"/>
-                </c:manualLayout>
-              </c:layout>
-              <c:showLegendKey val="0"/>
-              <c:showVal val="1"/>
-              <c:showCatName val="0"/>
-              <c:showSerName val="0"/>
-              <c:showPercent val="0"/>
-              <c:showBubbleSize val="0"/>
-              <c:extLst>
-                <c:ext xmlns:c15="http://schemas.microsoft.com/office/drawing/2012/chart" uri="{CE6537A1-D6FC-4f65-9D91-7224C49458BB}"/>
-                <c:ext xmlns:c16="http://schemas.microsoft.com/office/drawing/2014/chart" uri="{C3380CC4-5D6E-409C-BE32-E72D297353CC}">
-                  <c16:uniqueId val="{00000003-7F11-464F-93C9-9DA1C864D0AF}"/>
-                </c:ext>
-              </c:extLst>
-            </c:dLbl>
-            <c:dLbl>
-              <c:idx val="4"/>
-              <c:layout>
-                <c:manualLayout>
-                  <c:x val="0"/>
-                  <c:y val="6.8648991774827459E-2"/>
-                </c:manualLayout>
-              </c:layout>
-              <c:showLegendKey val="0"/>
-              <c:showVal val="1"/>
-              <c:showCatName val="0"/>
-              <c:showSerName val="0"/>
-              <c:showPercent val="0"/>
-              <c:showBubbleSize val="0"/>
-              <c:extLst>
-                <c:ext xmlns:c15="http://schemas.microsoft.com/office/drawing/2012/chart" uri="{CE6537A1-D6FC-4f65-9D91-7224C49458BB}"/>
-                <c:ext xmlns:c16="http://schemas.microsoft.com/office/drawing/2014/chart" uri="{C3380CC4-5D6E-409C-BE32-E72D297353CC}">
-                  <c16:uniqueId val="{00000004-7F11-464F-93C9-9DA1C864D0AF}"/>
-                </c:ext>
-              </c:extLst>
-            </c:dLbl>
-            <c:spPr>
-              <a:noFill/>
-              <a:ln>
-                <a:noFill/>
-              </a:ln>
-              <a:effectLst/>
-            </c:spPr>
-            <c:txPr>
-              <a:bodyPr rot="0" spcFirstLastPara="1" vertOverflow="ellipsis" vert="horz" wrap="square" lIns="38100" tIns="19050" rIns="38100" bIns="19050" anchor="ctr" anchorCtr="1">
-                <a:spAutoFit/>
-              </a:bodyPr>
-              <a:lstStyle/>
-              <a:p>
-                <a:pPr>
-                  <a:defRPr sz="900" b="0" i="0" u="none" strike="noStrike" kern="1200" baseline="0">
-                    <a:solidFill>
-                      <a:schemeClr val="lt1">
-                        <a:lumMod val="85000"/>
-                      </a:schemeClr>
-                    </a:solidFill>
-                    <a:latin typeface="+mn-lt"/>
-                    <a:ea typeface="+mn-ea"/>
-                    <a:cs typeface="+mn-cs"/>
-                  </a:defRPr>
-                </a:pPr>
-                <a:endParaRPr lang="en-US"/>
-              </a:p>
-            </c:txPr>
-            <c:showLegendKey val="0"/>
-            <c:showVal val="1"/>
-            <c:showCatName val="0"/>
-            <c:showSerName val="0"/>
-            <c:showPercent val="0"/>
-            <c:showBubbleSize val="0"/>
-            <c:showLeaderLines val="0"/>
-            <c:extLst>
-              <c:ext xmlns:c15="http://schemas.microsoft.com/office/drawing/2012/chart" uri="{CE6537A1-D6FC-4f65-9D91-7224C49458BB}">
-                <c15:showLeaderLines val="1"/>
-                <c15:leaderLines>
-                  <c:spPr>
-                    <a:ln w="9525">
-                      <a:solidFill>
-                        <a:schemeClr val="lt1">
-                          <a:lumMod val="95000"/>
-                          <a:alpha val="54000"/>
-                        </a:schemeClr>
-                      </a:solidFill>
-                    </a:ln>
-                    <a:effectLst/>
-                  </c:spPr>
-                </c15:leaderLines>
-              </c:ext>
-            </c:extLst>
-          </c:dLbls>
-          <c:val>
-            <c:numRef>
-              <c:f>'COO V CSR'!$B$51:$F$51</c:f>
-              <c:numCache>
-                <c:formatCode>General</c:formatCode>
-                <c:ptCount val="5"/>
-                <c:pt idx="0">
-                  <c:v>6.6149999999999995E-5</c:v>
-                </c:pt>
-                <c:pt idx="1">
-                  <c:v>2.6600000000000007E-4</c:v>
-                </c:pt>
-                <c:pt idx="2">
-                  <c:v>7.8204999999999995E-4</c:v>
-                </c:pt>
-                <c:pt idx="3">
-                  <c:v>2.8363000000000004E-3</c:v>
-                </c:pt>
-                <c:pt idx="4">
-                  <c:v>4.1691750000000007E-2</c:v>
-                </c:pt>
-              </c:numCache>
-            </c:numRef>
-          </c:val>
-          <c:smooth val="0"/>
-          <c:extLst>
-            <c:ext xmlns:c16="http://schemas.microsoft.com/office/drawing/2014/chart" uri="{C3380CC4-5D6E-409C-BE32-E72D297353CC}">
-              <c16:uniqueId val="{00000005-7F11-464F-93C9-9DA1C864D0AF}"/>
-            </c:ext>
-          </c:extLst>
-        </c:ser>
-        <c:ser>
-          <c:idx val="1"/>
-          <c:order val="1"/>
-          <c:tx>
-            <c:v>Float</c:v>
-          </c:tx>
-          <c:spPr>
-            <a:ln w="34925" cap="rnd">
-              <a:solidFill>
-                <a:schemeClr val="accent2"/>
-              </a:solidFill>
-              <a:round/>
-            </a:ln>
-            <a:effectLst>
-              <a:outerShdw blurRad="57150" dist="19050" dir="5400000" algn="ctr" rotWithShape="0">
-                <a:srgbClr val="000000">
-                  <a:alpha val="63000"/>
-                </a:srgbClr>
-              </a:outerShdw>
-            </a:effectLst>
-          </c:spPr>
-          <c:marker>
-            <c:symbol val="none"/>
-          </c:marker>
-          <c:dLbls>
-            <c:dLbl>
-              <c:idx val="0"/>
-              <c:layout>
-                <c:manualLayout>
-                  <c:x val="-6.9145979822938713E-2"/>
-                  <c:y val="-7.8262044002647177E-2"/>
-                </c:manualLayout>
-              </c:layout>
-              <c:showLegendKey val="0"/>
-              <c:showVal val="1"/>
-              <c:showCatName val="0"/>
-              <c:showSerName val="0"/>
-              <c:showPercent val="0"/>
-              <c:showBubbleSize val="0"/>
-              <c:extLst>
-                <c:ext xmlns:c15="http://schemas.microsoft.com/office/drawing/2012/chart" uri="{CE6537A1-D6FC-4f65-9D91-7224C49458BB}"/>
-                <c:ext xmlns:c16="http://schemas.microsoft.com/office/drawing/2014/chart" uri="{C3380CC4-5D6E-409C-BE32-E72D297353CC}">
-                  <c16:uniqueId val="{00000006-7F11-464F-93C9-9DA1C864D0AF}"/>
-                </c:ext>
-              </c:extLst>
-            </c:dLbl>
-            <c:dLbl>
-              <c:idx val="1"/>
-              <c:layout>
-                <c:manualLayout>
-                  <c:x val="-7.6032455131097659E-2"/>
-                  <c:y val="-7.9958131305627969E-2"/>
-                </c:manualLayout>
-              </c:layout>
-              <c:showLegendKey val="0"/>
-              <c:showVal val="1"/>
-              <c:showCatName val="0"/>
-              <c:showSerName val="0"/>
-              <c:showPercent val="0"/>
-              <c:showBubbleSize val="0"/>
-              <c:extLst>
-                <c:ext xmlns:c15="http://schemas.microsoft.com/office/drawing/2012/chart" uri="{CE6537A1-D6FC-4f65-9D91-7224C49458BB}"/>
-                <c:ext xmlns:c16="http://schemas.microsoft.com/office/drawing/2014/chart" uri="{C3380CC4-5D6E-409C-BE32-E72D297353CC}">
-                  <c16:uniqueId val="{00000007-7F11-464F-93C9-9DA1C864D0AF}"/>
-                </c:ext>
-              </c:extLst>
-            </c:dLbl>
-            <c:dLbl>
-              <c:idx val="2"/>
-              <c:layout>
-                <c:manualLayout>
-                  <c:x val="-0.11995277921619493"/>
-                  <c:y val="-8.4256020313069849E-2"/>
-                </c:manualLayout>
-              </c:layout>
-              <c:showLegendKey val="0"/>
-              <c:showVal val="1"/>
-              <c:showCatName val="0"/>
-              <c:showSerName val="0"/>
-              <c:showPercent val="0"/>
-              <c:showBubbleSize val="0"/>
-              <c:extLst>
-                <c:ext xmlns:c15="http://schemas.microsoft.com/office/drawing/2012/chart" uri="{CE6537A1-D6FC-4f65-9D91-7224C49458BB}"/>
-                <c:ext xmlns:c16="http://schemas.microsoft.com/office/drawing/2014/chart" uri="{C3380CC4-5D6E-409C-BE32-E72D297353CC}">
-                  <c16:uniqueId val="{00000008-7F11-464F-93C9-9DA1C864D0AF}"/>
-                </c:ext>
-              </c:extLst>
-            </c:dLbl>
-            <c:dLbl>
-              <c:idx val="3"/>
-              <c:layout>
-                <c:manualLayout>
-                  <c:x val="-9.8600859498187754E-2"/>
-                  <c:y val="-4.5313542496724847E-2"/>
-                </c:manualLayout>
-              </c:layout>
-              <c:showLegendKey val="0"/>
-              <c:showVal val="1"/>
-              <c:showCatName val="0"/>
-              <c:showSerName val="0"/>
-              <c:showPercent val="0"/>
-              <c:showBubbleSize val="0"/>
-              <c:extLst>
-                <c:ext xmlns:c15="http://schemas.microsoft.com/office/drawing/2012/chart" uri="{CE6537A1-D6FC-4f65-9D91-7224C49458BB}"/>
-                <c:ext xmlns:c16="http://schemas.microsoft.com/office/drawing/2014/chart" uri="{C3380CC4-5D6E-409C-BE32-E72D297353CC}">
-                  <c16:uniqueId val="{00000009-7F11-464F-93C9-9DA1C864D0AF}"/>
-                </c:ext>
-              </c:extLst>
-            </c:dLbl>
-            <c:dLbl>
-              <c:idx val="4"/>
-              <c:layout>
-                <c:manualLayout>
-                  <c:x val="-4.1038511046769241E-2"/>
-                  <c:y val="-2.0093503554882826E-2"/>
-                </c:manualLayout>
-              </c:layout>
-              <c:showLegendKey val="0"/>
-              <c:showVal val="1"/>
-              <c:showCatName val="0"/>
-              <c:showSerName val="0"/>
-              <c:showPercent val="0"/>
-              <c:showBubbleSize val="0"/>
-              <c:extLst>
-                <c:ext xmlns:c15="http://schemas.microsoft.com/office/drawing/2012/chart" uri="{CE6537A1-D6FC-4f65-9D91-7224C49458BB}"/>
-                <c:ext xmlns:c16="http://schemas.microsoft.com/office/drawing/2014/chart" uri="{C3380CC4-5D6E-409C-BE32-E72D297353CC}">
-                  <c16:uniqueId val="{0000000A-7F11-464F-93C9-9DA1C864D0AF}"/>
-                </c:ext>
-              </c:extLst>
-            </c:dLbl>
-            <c:spPr>
-              <a:noFill/>
-              <a:ln>
-                <a:noFill/>
-              </a:ln>
-              <a:effectLst/>
-            </c:spPr>
-            <c:txPr>
-              <a:bodyPr rot="0" spcFirstLastPara="1" vertOverflow="ellipsis" vert="horz" wrap="square" lIns="38100" tIns="19050" rIns="38100" bIns="19050" anchor="ctr" anchorCtr="1">
-                <a:spAutoFit/>
-              </a:bodyPr>
-              <a:lstStyle/>
-              <a:p>
-                <a:pPr>
-                  <a:defRPr sz="900" b="0" i="0" u="none" strike="noStrike" kern="1200" baseline="0">
-                    <a:solidFill>
-                      <a:schemeClr val="lt1">
-                        <a:lumMod val="85000"/>
-                      </a:schemeClr>
-                    </a:solidFill>
-                    <a:latin typeface="+mn-lt"/>
-                    <a:ea typeface="+mn-ea"/>
-                    <a:cs typeface="+mn-cs"/>
-                  </a:defRPr>
-                </a:pPr>
-                <a:endParaRPr lang="en-US"/>
-              </a:p>
-            </c:txPr>
-            <c:showLegendKey val="0"/>
-            <c:showVal val="1"/>
-            <c:showCatName val="0"/>
-            <c:showSerName val="0"/>
-            <c:showPercent val="0"/>
-            <c:showBubbleSize val="0"/>
-            <c:showLeaderLines val="0"/>
-            <c:extLst>
-              <c:ext xmlns:c15="http://schemas.microsoft.com/office/drawing/2012/chart" uri="{CE6537A1-D6FC-4f65-9D91-7224C49458BB}">
-                <c15:showLeaderLines val="1"/>
-                <c15:leaderLines>
-                  <c:spPr>
-                    <a:ln w="9525">
-                      <a:solidFill>
-                        <a:schemeClr val="lt1">
-                          <a:lumMod val="95000"/>
-                          <a:alpha val="54000"/>
-                        </a:schemeClr>
-                      </a:solidFill>
-                    </a:ln>
-                    <a:effectLst/>
-                  </c:spPr>
-                </c15:leaderLines>
-              </c:ext>
-            </c:extLst>
-          </c:dLbls>
-          <c:val>
-            <c:numRef>
-              <c:f>'COO V CSR'!$I$51:$M$51</c:f>
-              <c:numCache>
-                <c:formatCode>General</c:formatCode>
-                <c:ptCount val="5"/>
-                <c:pt idx="0">
-                  <c:v>7.1550000000000004E-5</c:v>
-                </c:pt>
-                <c:pt idx="1">
-                  <c:v>3.1384999999999996E-4</c:v>
-                </c:pt>
-                <c:pt idx="2">
-                  <c:v>9.5185000000000029E-4</c:v>
-                </c:pt>
-                <c:pt idx="3">
-                  <c:v>3.5204499999999992E-3</c:v>
-                </c:pt>
-                <c:pt idx="4">
-                  <c:v>5.0426299999999993E-2</c:v>
-                </c:pt>
-              </c:numCache>
-            </c:numRef>
-          </c:val>
-          <c:smooth val="0"/>
-          <c:extLst>
-            <c:ext xmlns:c16="http://schemas.microsoft.com/office/drawing/2014/chart" uri="{C3380CC4-5D6E-409C-BE32-E72D297353CC}">
-              <c16:uniqueId val="{0000000B-7F11-464F-93C9-9DA1C864D0AF}"/>
-            </c:ext>
-          </c:extLst>
-        </c:ser>
-        <c:dLbls>
-          <c:showLegendKey val="0"/>
-          <c:showVal val="1"/>
-          <c:showCatName val="0"/>
-          <c:showSerName val="0"/>
-          <c:showPercent val="0"/>
-          <c:showBubbleSize val="0"/>
-        </c:dLbls>
-        <c:smooth val="0"/>
-        <c:axId val="933146784"/>
-        <c:axId val="1029287072"/>
-      </c:lineChart>
-      <c:catAx>
-        <c:axId val="933146784"/>
-        <c:scaling>
-          <c:orientation val="minMax"/>
-        </c:scaling>
-        <c:delete val="0"/>
-        <c:axPos val="b"/>
-        <c:title>
-          <c:tx>
-            <c:rich>
-              <a:bodyPr rot="0" spcFirstLastPara="1" vertOverflow="ellipsis" vert="horz" wrap="square" anchor="ctr" anchorCtr="1"/>
-              <a:lstStyle/>
-              <a:p>
-                <a:pPr>
-                  <a:defRPr sz="900" b="1" i="0" u="none" strike="noStrike" kern="1200" cap="all" baseline="0">
-                    <a:solidFill>
-                      <a:schemeClr val="lt1">
-                        <a:lumMod val="85000"/>
-                      </a:schemeClr>
-                    </a:solidFill>
-                    <a:latin typeface="+mn-lt"/>
-                    <a:ea typeface="+mn-ea"/>
-                    <a:cs typeface="+mn-cs"/>
-                  </a:defRPr>
-                </a:pPr>
-                <a:r>
-                  <a:rPr lang="en-GB"/>
-                  <a:t>Matrix Size</a:t>
-                </a:r>
-              </a:p>
-            </c:rich>
-          </c:tx>
-          <c:overlay val="0"/>
-          <c:spPr>
-            <a:noFill/>
-            <a:ln>
-              <a:noFill/>
-            </a:ln>
-            <a:effectLst/>
-          </c:spPr>
-          <c:txPr>
-            <a:bodyPr rot="0" spcFirstLastPara="1" vertOverflow="ellipsis" vert="horz" wrap="square" anchor="ctr" anchorCtr="1"/>
-            <a:lstStyle/>
-            <a:p>
-              <a:pPr>
-                <a:defRPr sz="900" b="1" i="0" u="none" strike="noStrike" kern="1200" cap="all" baseline="0">
-                  <a:solidFill>
-                    <a:schemeClr val="lt1">
-                      <a:lumMod val="85000"/>
-                    </a:schemeClr>
-                  </a:solidFill>
-                  <a:latin typeface="+mn-lt"/>
-                  <a:ea typeface="+mn-ea"/>
-                  <a:cs typeface="+mn-cs"/>
-                </a:defRPr>
-              </a:pPr>
-              <a:endParaRPr lang="en-US"/>
-            </a:p>
-          </c:txPr>
-        </c:title>
-        <c:majorTickMark val="none"/>
-        <c:minorTickMark val="none"/>
-        <c:tickLblPos val="nextTo"/>
-        <c:spPr>
-          <a:noFill/>
-          <a:ln w="12700" cap="flat" cmpd="sng" algn="ctr">
-            <a:solidFill>
-              <a:schemeClr val="lt1">
-                <a:lumMod val="95000"/>
-                <a:alpha val="54000"/>
-              </a:schemeClr>
-            </a:solidFill>
-            <a:round/>
-          </a:ln>
-          <a:effectLst/>
-        </c:spPr>
-        <c:txPr>
-          <a:bodyPr rot="-60000000" spcFirstLastPara="1" vertOverflow="ellipsis" vert="horz" wrap="square" anchor="ctr" anchorCtr="1"/>
-          <a:lstStyle/>
-          <a:p>
-            <a:pPr>
-              <a:defRPr sz="900" b="0" i="0" u="none" strike="noStrike" kern="1200" baseline="0">
-                <a:solidFill>
-                  <a:schemeClr val="lt1">
-                    <a:lumMod val="85000"/>
-                  </a:schemeClr>
-                </a:solidFill>
-                <a:latin typeface="+mn-lt"/>
-                <a:ea typeface="+mn-ea"/>
-                <a:cs typeface="+mn-cs"/>
-              </a:defRPr>
-            </a:pPr>
-            <a:endParaRPr lang="en-US"/>
-          </a:p>
-        </c:txPr>
-        <c:crossAx val="1029287072"/>
-        <c:crosses val="autoZero"/>
-        <c:auto val="1"/>
-        <c:lblAlgn val="ctr"/>
-        <c:lblOffset val="100"/>
-        <c:noMultiLvlLbl val="0"/>
-      </c:catAx>
-      <c:valAx>
-        <c:axId val="1029287072"/>
-        <c:scaling>
-          <c:logBase val="10"/>
-          <c:orientation val="minMax"/>
-        </c:scaling>
-        <c:delete val="0"/>
-        <c:axPos val="l"/>
-        <c:majorGridlines>
-          <c:spPr>
-            <a:ln w="9525" cap="flat" cmpd="sng" algn="ctr">
-              <a:solidFill>
-                <a:schemeClr val="lt1">
-                  <a:lumMod val="95000"/>
-                  <a:alpha val="10000"/>
-                </a:schemeClr>
-              </a:solidFill>
-              <a:round/>
-            </a:ln>
-            <a:effectLst/>
-          </c:spPr>
-        </c:majorGridlines>
-        <c:title>
-          <c:tx>
-            <c:rich>
-              <a:bodyPr rot="-5400000" spcFirstLastPara="1" vertOverflow="ellipsis" vert="horz" wrap="square" anchor="ctr" anchorCtr="1"/>
-              <a:lstStyle/>
-              <a:p>
-                <a:pPr>
-                  <a:defRPr sz="900" b="1" i="0" u="none" strike="noStrike" kern="1200" cap="all" baseline="0">
-                    <a:solidFill>
-                      <a:schemeClr val="lt1">
-                        <a:lumMod val="85000"/>
-                      </a:schemeClr>
-                    </a:solidFill>
-                    <a:latin typeface="+mn-lt"/>
-                    <a:ea typeface="+mn-ea"/>
-                    <a:cs typeface="+mn-cs"/>
-                  </a:defRPr>
-                </a:pPr>
-                <a:r>
-                  <a:rPr lang="en-GB"/>
-                  <a:t>Seconds (Log</a:t>
-                </a:r>
-                <a:r>
-                  <a:rPr lang="en-GB" baseline="0"/>
-                  <a:t> scale)</a:t>
-                </a:r>
-              </a:p>
-            </c:rich>
-          </c:tx>
-          <c:overlay val="0"/>
-          <c:spPr>
-            <a:noFill/>
-            <a:ln>
-              <a:noFill/>
-            </a:ln>
-            <a:effectLst/>
-          </c:spPr>
-          <c:txPr>
-            <a:bodyPr rot="-5400000" spcFirstLastPara="1" vertOverflow="ellipsis" vert="horz" wrap="square" anchor="ctr" anchorCtr="1"/>
-            <a:lstStyle/>
-            <a:p>
-              <a:pPr>
-                <a:defRPr sz="900" b="1" i="0" u="none" strike="noStrike" kern="1200" cap="all" baseline="0">
-                  <a:solidFill>
-                    <a:schemeClr val="lt1">
-                      <a:lumMod val="85000"/>
-                    </a:schemeClr>
-                  </a:solidFill>
-                  <a:latin typeface="+mn-lt"/>
-                  <a:ea typeface="+mn-ea"/>
-                  <a:cs typeface="+mn-cs"/>
-                </a:defRPr>
-              </a:pPr>
-              <a:endParaRPr lang="en-US"/>
-            </a:p>
-          </c:txPr>
-        </c:title>
-        <c:numFmt formatCode="General" sourceLinked="1"/>
-        <c:majorTickMark val="none"/>
-        <c:minorTickMark val="none"/>
-        <c:tickLblPos val="nextTo"/>
-        <c:spPr>
-          <a:noFill/>
-          <a:ln>
-            <a:noFill/>
-          </a:ln>
-          <a:effectLst/>
-        </c:spPr>
-        <c:txPr>
-          <a:bodyPr rot="-60000000" spcFirstLastPara="1" vertOverflow="ellipsis" vert="horz" wrap="square" anchor="ctr" anchorCtr="1"/>
-          <a:lstStyle/>
-          <a:p>
-            <a:pPr>
-              <a:defRPr sz="900" b="0" i="0" u="none" strike="noStrike" kern="1200" baseline="0">
-                <a:solidFill>
-                  <a:schemeClr val="lt1">
-                    <a:lumMod val="85000"/>
-                  </a:schemeClr>
-                </a:solidFill>
-                <a:latin typeface="+mn-lt"/>
-                <a:ea typeface="+mn-ea"/>
-                <a:cs typeface="+mn-cs"/>
-              </a:defRPr>
-            </a:pPr>
-            <a:endParaRPr lang="en-US"/>
-          </a:p>
-        </c:txPr>
-        <c:crossAx val="933146784"/>
-        <c:crosses val="autoZero"/>
-        <c:crossBetween val="between"/>
-      </c:valAx>
-      <c:spPr>
-        <a:noFill/>
-        <a:ln>
-          <a:noFill/>
-        </a:ln>
-        <a:effectLst/>
-      </c:spPr>
-    </c:plotArea>
-    <c:legend>
-      <c:legendPos val="b"/>
-      <c:overlay val="0"/>
-      <c:spPr>
-        <a:noFill/>
-        <a:ln>
-          <a:noFill/>
-        </a:ln>
-        <a:effectLst/>
-      </c:spPr>
-      <c:txPr>
-        <a:bodyPr rot="0" spcFirstLastPara="1" vertOverflow="ellipsis" vert="horz" wrap="square" anchor="ctr" anchorCtr="1"/>
-        <a:lstStyle/>
-        <a:p>
-          <a:pPr>
-            <a:defRPr sz="900" b="0" i="0" u="none" strike="noStrike" kern="1200" baseline="0">
-              <a:solidFill>
-                <a:schemeClr val="lt1">
-                  <a:lumMod val="85000"/>
-                </a:schemeClr>
-              </a:solidFill>
-              <a:latin typeface="+mn-lt"/>
-              <a:ea typeface="+mn-ea"/>
-              <a:cs typeface="+mn-cs"/>
-            </a:defRPr>
-          </a:pPr>
-          <a:endParaRPr lang="en-US"/>
-        </a:p>
-      </c:txPr>
-    </c:legend>
-    <c:plotVisOnly val="1"/>
-    <c:dispBlanksAs val="gap"/>
-    <c:extLst>
-      <c:ext xmlns:c16r3="http://schemas.microsoft.com/office/drawing/2017/03/chart" uri="{56B9EC1D-385E-4148-901F-78D8002777C0}">
-        <c16r3:dataDisplayOptions16>
-          <c16r3:dispNaAsBlank val="1"/>
-        </c16r3:dataDisplayOptions16>
-      </c:ext>
-    </c:extLst>
-    <c:showDLblsOverMax val="0"/>
-  </c:chart>
-  <c:spPr>
-    <a:gradFill flip="none" rotWithShape="1">
-      <a:gsLst>
-        <a:gs pos="0">
-          <a:schemeClr val="dk1">
-            <a:lumMod val="65000"/>
-            <a:lumOff val="35000"/>
-          </a:schemeClr>
-        </a:gs>
-        <a:gs pos="100000">
-          <a:schemeClr val="dk1">
-            <a:lumMod val="85000"/>
-            <a:lumOff val="15000"/>
-          </a:schemeClr>
-        </a:gs>
-      </a:gsLst>
-      <a:path path="circle">
-        <a:fillToRect l="50000" t="50000" r="50000" b="50000"/>
-      </a:path>
-      <a:tileRect/>
-    </a:gradFill>
-    <a:ln>
-      <a:noFill/>
-    </a:ln>
-    <a:effectLst/>
-  </c:spPr>
-  <c:txPr>
-    <a:bodyPr/>
-    <a:lstStyle/>
-    <a:p>
-      <a:pPr>
-        <a:defRPr/>
-      </a:pPr>
-      <a:endParaRPr lang="en-US"/>
-    </a:p>
-  </c:txPr>
-  <c:externalData r:id="rId3">
-    <c:autoUpdate val="0"/>
-  </c:externalData>
-</c:chartSpace>
-</file>
-
-<file path=word/charts/chart10.xml><?xml version="1.0" encoding="utf-8"?>
-<c:chartSpace xmlns:c="http://schemas.openxmlformats.org/drawingml/2006/chart" xmlns:a="http://schemas.openxmlformats.org/drawingml/2006/main" xmlns:r="http://schemas.openxmlformats.org/officeDocument/2006/relationships" xmlns:c16r2="http://schemas.microsoft.com/office/drawing/2015/06/chart">
-  <c:date1904 val="0"/>
-  <c:lang val="en-GB"/>
-  <c:roundedCorners val="0"/>
-  <mc:AlternateContent xmlns:mc="http://schemas.openxmlformats.org/markup-compatibility/2006">
-    <mc:Choice xmlns:c14="http://schemas.microsoft.com/office/drawing/2007/8/2/chart" Requires="c14">
-      <c14:style val="102"/>
-    </mc:Choice>
-    <mc:Fallback>
-      <c:style val="2"/>
-    </mc:Fallback>
-  </mc:AlternateContent>
-  <c:chart>
-    <c:title>
-      <c:tx>
-        <c:rich>
-          <a:bodyPr rot="0" spcFirstLastPara="1" vertOverflow="ellipsis" vert="horz" wrap="square" anchor="ctr" anchorCtr="1"/>
-          <a:lstStyle/>
-          <a:p>
-            <a:pPr>
-              <a:defRPr sz="1600" b="1" i="0" u="none" strike="noStrike" kern="1200" spc="100" baseline="0">
-                <a:solidFill>
-                  <a:schemeClr val="lt1">
-                    <a:lumMod val="95000"/>
-                  </a:schemeClr>
-                </a:solidFill>
-                <a:effectLst>
-                  <a:outerShdw blurRad="50800" dist="38100" dir="5400000" algn="t" rotWithShape="0">
-                    <a:prstClr val="black">
-                      <a:alpha val="40000"/>
-                    </a:prstClr>
-                  </a:outerShdw>
-                </a:effectLst>
-                <a:latin typeface="+mn-lt"/>
-                <a:ea typeface="+mn-ea"/>
-                <a:cs typeface="+mn-cs"/>
-              </a:defRPr>
-            </a:pPr>
-            <a:r>
-              <a:rPr lang="en-US"/>
-              <a:t>Average Floating</a:t>
-            </a:r>
-            <a:r>
-              <a:rPr lang="en-US" baseline="0"/>
-              <a:t> Point Matrix Multiplication By Matrix Size (64-256)</a:t>
-            </a:r>
-          </a:p>
-        </c:rich>
-      </c:tx>
-      <c:overlay val="0"/>
-      <c:spPr>
-        <a:noFill/>
-        <a:ln>
-          <a:noFill/>
-        </a:ln>
-        <a:effectLst/>
-      </c:spPr>
-      <c:txPr>
-        <a:bodyPr rot="0" spcFirstLastPara="1" vertOverflow="ellipsis" vert="horz" wrap="square" anchor="ctr" anchorCtr="1"/>
-        <a:lstStyle/>
-        <a:p>
-          <a:pPr>
-            <a:defRPr sz="1600" b="1" i="0" u="none" strike="noStrike" kern="1200" spc="100" baseline="0">
-              <a:solidFill>
-                <a:schemeClr val="lt1">
-                  <a:lumMod val="95000"/>
-                </a:schemeClr>
-              </a:solidFill>
-              <a:effectLst>
-                <a:outerShdw blurRad="50800" dist="38100" dir="5400000" algn="t" rotWithShape="0">
-                  <a:prstClr val="black">
-                    <a:alpha val="40000"/>
-                  </a:prstClr>
-                </a:outerShdw>
-              </a:effectLst>
-              <a:latin typeface="+mn-lt"/>
-              <a:ea typeface="+mn-ea"/>
-              <a:cs typeface="+mn-cs"/>
-            </a:defRPr>
-          </a:pPr>
-          <a:endParaRPr lang="en-US"/>
-        </a:p>
-      </c:txPr>
-    </c:title>
-    <c:autoTitleDeleted val="0"/>
-    <c:plotArea>
-      <c:layout/>
-      <c:scatterChart>
-        <c:scatterStyle val="lineMarker"/>
-        <c:varyColors val="0"/>
-        <c:ser>
-          <c:idx val="0"/>
-          <c:order val="0"/>
-          <c:tx>
-            <c:strRef>
-              <c:f>Sheet1!$B$35</c:f>
-              <c:strCache>
-                <c:ptCount val="1"/>
-                <c:pt idx="0">
-                  <c:v>y</c:v>
-                </c:pt>
-              </c:strCache>
-            </c:strRef>
-          </c:tx>
-          <c:spPr>
-            <a:ln w="25400" cap="rnd">
-              <a:noFill/>
-              <a:round/>
-            </a:ln>
-            <a:effectLst>
-              <a:outerShdw blurRad="57150" dist="19050" dir="5400000" algn="ctr" rotWithShape="0">
-                <a:srgbClr val="000000">
-                  <a:alpha val="63000"/>
-                </a:srgbClr>
-              </a:outerShdw>
-            </a:effectLst>
-          </c:spPr>
-          <c:marker>
-            <c:symbol val="circle"/>
-            <c:size val="6"/>
-            <c:spPr>
-              <a:gradFill rotWithShape="1">
-                <a:gsLst>
-                  <a:gs pos="0">
-                    <a:schemeClr val="accent1">
-                      <a:satMod val="103000"/>
-                      <a:lumMod val="102000"/>
-                      <a:tint val="94000"/>
-                    </a:schemeClr>
-                  </a:gs>
-                  <a:gs pos="50000">
-                    <a:schemeClr val="accent1">
-                      <a:satMod val="110000"/>
-                      <a:lumMod val="100000"/>
-                      <a:shade val="100000"/>
-                    </a:schemeClr>
-                  </a:gs>
-                  <a:gs pos="100000">
-                    <a:schemeClr val="accent1">
-                      <a:lumMod val="99000"/>
-                      <a:satMod val="120000"/>
-                      <a:shade val="78000"/>
-                    </a:schemeClr>
-                  </a:gs>
-                </a:gsLst>
-                <a:lin ang="5400000" scaled="0"/>
-              </a:gradFill>
-              <a:ln w="9525" cap="rnd">
-                <a:solidFill>
-                  <a:schemeClr val="accent1"/>
-                </a:solidFill>
-                <a:round/>
-              </a:ln>
-              <a:effectLst>
-                <a:outerShdw blurRad="57150" dist="19050" dir="5400000" algn="ctr" rotWithShape="0">
-                  <a:srgbClr val="000000">
-                    <a:alpha val="63000"/>
-                  </a:srgbClr>
-                </a:outerShdw>
-              </a:effectLst>
-            </c:spPr>
-          </c:marker>
-          <c:trendline>
-            <c:spPr>
-              <a:ln w="19050" cap="rnd">
-                <a:solidFill>
-                  <a:schemeClr val="accent1"/>
-                </a:solidFill>
-                <a:prstDash val="sysDash"/>
-              </a:ln>
-              <a:effectLst/>
-            </c:spPr>
-            <c:trendlineType val="linear"/>
-            <c:dispRSqr val="0"/>
-            <c:dispEq val="0"/>
-          </c:trendline>
-          <c:xVal>
-            <c:numRef>
-              <c:f>Sheet1!$C$34:$E$34</c:f>
-              <c:numCache>
-                <c:formatCode>General</c:formatCode>
-                <c:ptCount val="3"/>
-                <c:pt idx="0">
-                  <c:v>64</c:v>
-                </c:pt>
-                <c:pt idx="1">
-                  <c:v>128</c:v>
-                </c:pt>
-                <c:pt idx="2">
-                  <c:v>256</c:v>
-                </c:pt>
-              </c:numCache>
-            </c:numRef>
-          </c:xVal>
-          <c:yVal>
-            <c:numRef>
-              <c:f>Sheet1!$C$35:$E$35</c:f>
-              <c:numCache>
-                <c:formatCode>General</c:formatCode>
-                <c:ptCount val="3"/>
-                <c:pt idx="0">
-                  <c:v>7.9779999999999988E-4</c:v>
-                </c:pt>
-                <c:pt idx="1">
-                  <c:v>5.5047999999999989E-3</c:v>
-                </c:pt>
-                <c:pt idx="2">
-                  <c:v>3.7686150000000002E-2</c:v>
-                </c:pt>
-              </c:numCache>
-            </c:numRef>
-          </c:yVal>
-          <c:smooth val="0"/>
-          <c:extLst>
-            <c:ext xmlns:c16="http://schemas.microsoft.com/office/drawing/2014/chart" uri="{C3380CC4-5D6E-409C-BE32-E72D297353CC}">
-              <c16:uniqueId val="{00000001-7C31-6D43-AD7B-E0591ADB73CD}"/>
-            </c:ext>
-          </c:extLst>
-        </c:ser>
-        <c:dLbls>
-          <c:showLegendKey val="0"/>
-          <c:showVal val="0"/>
-          <c:showCatName val="0"/>
-          <c:showSerName val="0"/>
-          <c:showPercent val="0"/>
-          <c:showBubbleSize val="0"/>
-        </c:dLbls>
-        <c:axId val="1545040304"/>
-        <c:axId val="1545274048"/>
-      </c:scatterChart>
-      <c:valAx>
-        <c:axId val="1545040304"/>
-        <c:scaling>
-          <c:orientation val="minMax"/>
-          <c:max val="260"/>
-          <c:min val="60"/>
-        </c:scaling>
-        <c:delete val="0"/>
-        <c:axPos val="b"/>
-        <c:majorGridlines>
-          <c:spPr>
-            <a:ln w="9525" cap="flat" cmpd="sng" algn="ctr">
-              <a:solidFill>
-                <a:schemeClr val="lt1">
-                  <a:lumMod val="95000"/>
-                  <a:alpha val="10000"/>
-                </a:schemeClr>
-              </a:solidFill>
-              <a:round/>
-            </a:ln>
-            <a:effectLst/>
-          </c:spPr>
-        </c:majorGridlines>
-        <c:numFmt formatCode="General" sourceLinked="1"/>
-        <c:majorTickMark val="in"/>
-        <c:minorTickMark val="none"/>
-        <c:tickLblPos val="nextTo"/>
-        <c:spPr>
-          <a:noFill/>
-          <a:ln w="9525" cap="flat" cmpd="sng" algn="ctr">
-            <a:solidFill>
-              <a:schemeClr val="lt1">
-                <a:lumMod val="50000"/>
-              </a:schemeClr>
-            </a:solidFill>
-          </a:ln>
-          <a:effectLst/>
-        </c:spPr>
-        <c:txPr>
-          <a:bodyPr rot="-60000000" spcFirstLastPara="1" vertOverflow="ellipsis" vert="horz" wrap="square" anchor="ctr" anchorCtr="1"/>
-          <a:lstStyle/>
-          <a:p>
-            <a:pPr>
-              <a:defRPr sz="900" b="0" i="0" u="none" strike="noStrike" kern="1200" baseline="0">
-                <a:solidFill>
-                  <a:schemeClr val="lt1">
-                    <a:lumMod val="75000"/>
-                  </a:schemeClr>
-                </a:solidFill>
-                <a:latin typeface="+mn-lt"/>
-                <a:ea typeface="+mn-ea"/>
-                <a:cs typeface="+mn-cs"/>
-              </a:defRPr>
-            </a:pPr>
-            <a:endParaRPr lang="en-US"/>
-          </a:p>
-        </c:txPr>
-        <c:crossAx val="1545274048"/>
-        <c:crosses val="autoZero"/>
-        <c:crossBetween val="midCat"/>
-        <c:majorUnit val="10"/>
-        <c:minorUnit val="5"/>
-      </c:valAx>
-      <c:valAx>
-        <c:axId val="1545274048"/>
-        <c:scaling>
-          <c:orientation val="minMax"/>
-        </c:scaling>
-        <c:delete val="0"/>
-        <c:axPos val="l"/>
-        <c:majorGridlines>
-          <c:spPr>
-            <a:ln w="9525" cap="flat" cmpd="sng" algn="ctr">
-              <a:solidFill>
-                <a:schemeClr val="lt1">
-                  <a:lumMod val="95000"/>
-                  <a:alpha val="10000"/>
-                </a:schemeClr>
-              </a:solidFill>
-              <a:round/>
-            </a:ln>
-            <a:effectLst/>
-          </c:spPr>
-        </c:majorGridlines>
-        <c:numFmt formatCode="General" sourceLinked="1"/>
-        <c:majorTickMark val="none"/>
-        <c:minorTickMark val="none"/>
-        <c:tickLblPos val="nextTo"/>
-        <c:spPr>
-          <a:noFill/>
-          <a:ln w="9525" cap="flat" cmpd="sng" algn="ctr">
-            <a:solidFill>
-              <a:schemeClr val="lt1">
-                <a:lumMod val="50000"/>
-              </a:schemeClr>
-            </a:solidFill>
-          </a:ln>
-          <a:effectLst/>
-        </c:spPr>
-        <c:txPr>
-          <a:bodyPr rot="-60000000" spcFirstLastPara="1" vertOverflow="ellipsis" vert="horz" wrap="square" anchor="ctr" anchorCtr="1"/>
-          <a:lstStyle/>
-          <a:p>
-            <a:pPr>
-              <a:defRPr sz="900" b="0" i="0" u="none" strike="noStrike" kern="1200" baseline="0">
-                <a:solidFill>
-                  <a:schemeClr val="lt1">
-                    <a:lumMod val="75000"/>
-                  </a:schemeClr>
-                </a:solidFill>
-                <a:latin typeface="+mn-lt"/>
-                <a:ea typeface="+mn-ea"/>
-                <a:cs typeface="+mn-cs"/>
-              </a:defRPr>
-            </a:pPr>
-            <a:endParaRPr lang="en-US"/>
-          </a:p>
-        </c:txPr>
-        <c:crossAx val="1545040304"/>
-        <c:crosses val="autoZero"/>
-        <c:crossBetween val="midCat"/>
-      </c:valAx>
-      <c:spPr>
-        <a:noFill/>
-        <a:ln>
-          <a:noFill/>
-        </a:ln>
-        <a:effectLst/>
-      </c:spPr>
-    </c:plotArea>
-    <c:plotVisOnly val="1"/>
-    <c:dispBlanksAs val="gap"/>
-    <c:extLst>
-      <c:ext xmlns:c16r3="http://schemas.microsoft.com/office/drawing/2017/03/chart" uri="{56B9EC1D-385E-4148-901F-78D8002777C0}">
-        <c16r3:dataDisplayOptions16>
-          <c16r3:dispNaAsBlank val="1"/>
-        </c16r3:dataDisplayOptions16>
-      </c:ext>
-    </c:extLst>
-    <c:showDLblsOverMax val="0"/>
-  </c:chart>
-  <c:spPr>
-    <a:gradFill flip="none" rotWithShape="1">
-      <a:gsLst>
-        <a:gs pos="0">
-          <a:schemeClr val="dk1">
-            <a:lumMod val="65000"/>
-            <a:lumOff val="35000"/>
-          </a:schemeClr>
-        </a:gs>
-        <a:gs pos="100000">
-          <a:schemeClr val="dk1">
-            <a:lumMod val="85000"/>
-            <a:lumOff val="15000"/>
-          </a:schemeClr>
-        </a:gs>
-      </a:gsLst>
-      <a:path path="circle">
-        <a:fillToRect l="50000" t="50000" r="50000" b="50000"/>
-      </a:path>
-      <a:tileRect/>
-    </a:gradFill>
-    <a:ln>
-      <a:noFill/>
-    </a:ln>
-    <a:effectLst/>
-  </c:spPr>
-  <c:txPr>
-    <a:bodyPr/>
-    <a:lstStyle/>
-    <a:p>
-      <a:pPr>
-        <a:defRPr/>
-      </a:pPr>
-      <a:endParaRPr lang="en-US"/>
-    </a:p>
-  </c:txPr>
-  <c:externalData r:id="rId3">
-    <c:autoUpdate val="0"/>
-  </c:externalData>
-</c:chartSpace>
-</file>
-
-<file path=word/charts/chart2.xml><?xml version="1.0" encoding="utf-8"?>
-<c:chartSpace xmlns:c="http://schemas.openxmlformats.org/drawingml/2006/chart" xmlns:a="http://schemas.openxmlformats.org/drawingml/2006/main" xmlns:r="http://schemas.openxmlformats.org/officeDocument/2006/relationships" xmlns:c16r2="http://schemas.microsoft.com/office/drawing/2015/06/chart">
-  <c:date1904 val="0"/>
-  <c:lang val="en-GB"/>
-  <c:roundedCorners val="0"/>
-  <mc:AlternateContent xmlns:mc="http://schemas.openxmlformats.org/markup-compatibility/2006">
-    <mc:Choice xmlns:c14="http://schemas.microsoft.com/office/drawing/2007/8/2/chart" Requires="c14">
-      <c14:style val="102"/>
-    </mc:Choice>
-    <mc:Fallback>
-      <c:style val="2"/>
-    </mc:Fallback>
-  </mc:AlternateContent>
-  <c:chart>
-    <c:title>
-      <c:tx>
-        <c:rich>
-          <a:bodyPr rot="0" spcFirstLastPara="1" vertOverflow="ellipsis" vert="horz" wrap="square" anchor="ctr" anchorCtr="1"/>
-          <a:lstStyle/>
-          <a:p>
-            <a:pPr>
-              <a:defRPr sz="1600" b="1" i="0" u="none" strike="noStrike" kern="1200" spc="100" baseline="0">
-                <a:solidFill>
-                  <a:schemeClr val="lt1">
-                    <a:lumMod val="95000"/>
-                  </a:schemeClr>
-                </a:solidFill>
-                <a:effectLst>
-                  <a:outerShdw blurRad="50800" dist="38100" dir="5400000" algn="t" rotWithShape="0">
-                    <a:prstClr val="black">
-                      <a:alpha val="40000"/>
-                    </a:prstClr>
-                  </a:outerShdw>
-                </a:effectLst>
-                <a:latin typeface="+mn-lt"/>
-                <a:ea typeface="+mn-ea"/>
-                <a:cs typeface="+mn-cs"/>
-              </a:defRPr>
-            </a:pPr>
-            <a:r>
-              <a:rPr lang="en-GB"/>
               <a:t>COO Integer vs Float Average Load</a:t>
             </a:r>
             <a:r>
@@ -9130,6 +8102,1255 @@
         </c:txPr>
         <c:crossAx val="933146784"/>
         <c:crossesAt val="1"/>
+        <c:crossBetween val="between"/>
+      </c:valAx>
+      <c:spPr>
+        <a:noFill/>
+        <a:ln>
+          <a:noFill/>
+        </a:ln>
+        <a:effectLst/>
+      </c:spPr>
+    </c:plotArea>
+    <c:legend>
+      <c:legendPos val="b"/>
+      <c:overlay val="0"/>
+      <c:spPr>
+        <a:noFill/>
+        <a:ln>
+          <a:noFill/>
+        </a:ln>
+        <a:effectLst/>
+      </c:spPr>
+      <c:txPr>
+        <a:bodyPr rot="0" spcFirstLastPara="1" vertOverflow="ellipsis" vert="horz" wrap="square" anchor="ctr" anchorCtr="1"/>
+        <a:lstStyle/>
+        <a:p>
+          <a:pPr>
+            <a:defRPr sz="900" b="0" i="0" u="none" strike="noStrike" kern="1200" baseline="0">
+              <a:solidFill>
+                <a:schemeClr val="lt1">
+                  <a:lumMod val="85000"/>
+                </a:schemeClr>
+              </a:solidFill>
+              <a:latin typeface="+mn-lt"/>
+              <a:ea typeface="+mn-ea"/>
+              <a:cs typeface="+mn-cs"/>
+            </a:defRPr>
+          </a:pPr>
+          <a:endParaRPr lang="en-US"/>
+        </a:p>
+      </c:txPr>
+    </c:legend>
+    <c:plotVisOnly val="1"/>
+    <c:dispBlanksAs val="gap"/>
+    <c:extLst>
+      <c:ext xmlns:c16r3="http://schemas.microsoft.com/office/drawing/2017/03/chart" uri="{56B9EC1D-385E-4148-901F-78D8002777C0}">
+        <c16r3:dataDisplayOptions16>
+          <c16r3:dispNaAsBlank val="1"/>
+        </c16r3:dataDisplayOptions16>
+      </c:ext>
+    </c:extLst>
+    <c:showDLblsOverMax val="0"/>
+  </c:chart>
+  <c:spPr>
+    <a:gradFill flip="none" rotWithShape="1">
+      <a:gsLst>
+        <a:gs pos="0">
+          <a:schemeClr val="dk1">
+            <a:lumMod val="65000"/>
+            <a:lumOff val="35000"/>
+          </a:schemeClr>
+        </a:gs>
+        <a:gs pos="100000">
+          <a:schemeClr val="dk1">
+            <a:lumMod val="85000"/>
+            <a:lumOff val="15000"/>
+          </a:schemeClr>
+        </a:gs>
+      </a:gsLst>
+      <a:path path="circle">
+        <a:fillToRect l="50000" t="50000" r="50000" b="50000"/>
+      </a:path>
+      <a:tileRect/>
+    </a:gradFill>
+    <a:ln>
+      <a:noFill/>
+    </a:ln>
+    <a:effectLst/>
+  </c:spPr>
+  <c:txPr>
+    <a:bodyPr/>
+    <a:lstStyle/>
+    <a:p>
+      <a:pPr>
+        <a:defRPr/>
+      </a:pPr>
+      <a:endParaRPr lang="en-US"/>
+    </a:p>
+  </c:txPr>
+  <c:externalData r:id="rId3">
+    <c:autoUpdate val="0"/>
+  </c:externalData>
+</c:chartSpace>
+</file>
+
+<file path=word/charts/chart10.xml><?xml version="1.0" encoding="utf-8"?>
+<c:chartSpace xmlns:c="http://schemas.openxmlformats.org/drawingml/2006/chart" xmlns:a="http://schemas.openxmlformats.org/drawingml/2006/main" xmlns:r="http://schemas.openxmlformats.org/officeDocument/2006/relationships" xmlns:c16r2="http://schemas.microsoft.com/office/drawing/2015/06/chart">
+  <c:date1904 val="0"/>
+  <c:lang val="en-GB"/>
+  <c:roundedCorners val="0"/>
+  <mc:AlternateContent xmlns:mc="http://schemas.openxmlformats.org/markup-compatibility/2006">
+    <mc:Choice xmlns:c14="http://schemas.microsoft.com/office/drawing/2007/8/2/chart" Requires="c14">
+      <c14:style val="102"/>
+    </mc:Choice>
+    <mc:Fallback>
+      <c:style val="2"/>
+    </mc:Fallback>
+  </mc:AlternateContent>
+  <c:chart>
+    <c:title>
+      <c:tx>
+        <c:rich>
+          <a:bodyPr rot="0" spcFirstLastPara="1" vertOverflow="ellipsis" vert="horz" wrap="square" anchor="ctr" anchorCtr="1"/>
+          <a:lstStyle/>
+          <a:p>
+            <a:pPr>
+              <a:defRPr sz="1600" b="1" i="0" u="none" strike="noStrike" kern="1200" spc="100" baseline="0">
+                <a:solidFill>
+                  <a:schemeClr val="lt1">
+                    <a:lumMod val="95000"/>
+                  </a:schemeClr>
+                </a:solidFill>
+                <a:effectLst>
+                  <a:outerShdw blurRad="50800" dist="38100" dir="5400000" algn="t" rotWithShape="0">
+                    <a:prstClr val="black">
+                      <a:alpha val="40000"/>
+                    </a:prstClr>
+                  </a:outerShdw>
+                </a:effectLst>
+                <a:latin typeface="+mn-lt"/>
+                <a:ea typeface="+mn-ea"/>
+                <a:cs typeface="+mn-cs"/>
+              </a:defRPr>
+            </a:pPr>
+            <a:r>
+              <a:rPr lang="en-US"/>
+              <a:t>Average Floating</a:t>
+            </a:r>
+            <a:r>
+              <a:rPr lang="en-US" baseline="0"/>
+              <a:t> Point Matrix Multiplication By Matrix Size (64-256)</a:t>
+            </a:r>
+          </a:p>
+        </c:rich>
+      </c:tx>
+      <c:overlay val="0"/>
+      <c:spPr>
+        <a:noFill/>
+        <a:ln>
+          <a:noFill/>
+        </a:ln>
+        <a:effectLst/>
+      </c:spPr>
+      <c:txPr>
+        <a:bodyPr rot="0" spcFirstLastPara="1" vertOverflow="ellipsis" vert="horz" wrap="square" anchor="ctr" anchorCtr="1"/>
+        <a:lstStyle/>
+        <a:p>
+          <a:pPr>
+            <a:defRPr sz="1600" b="1" i="0" u="none" strike="noStrike" kern="1200" spc="100" baseline="0">
+              <a:solidFill>
+                <a:schemeClr val="lt1">
+                  <a:lumMod val="95000"/>
+                </a:schemeClr>
+              </a:solidFill>
+              <a:effectLst>
+                <a:outerShdw blurRad="50800" dist="38100" dir="5400000" algn="t" rotWithShape="0">
+                  <a:prstClr val="black">
+                    <a:alpha val="40000"/>
+                  </a:prstClr>
+                </a:outerShdw>
+              </a:effectLst>
+              <a:latin typeface="+mn-lt"/>
+              <a:ea typeface="+mn-ea"/>
+              <a:cs typeface="+mn-cs"/>
+            </a:defRPr>
+          </a:pPr>
+          <a:endParaRPr lang="en-US"/>
+        </a:p>
+      </c:txPr>
+    </c:title>
+    <c:autoTitleDeleted val="0"/>
+    <c:plotArea>
+      <c:layout/>
+      <c:scatterChart>
+        <c:scatterStyle val="lineMarker"/>
+        <c:varyColors val="0"/>
+        <c:ser>
+          <c:idx val="0"/>
+          <c:order val="0"/>
+          <c:tx>
+            <c:strRef>
+              <c:f>Sheet1!$B$35</c:f>
+              <c:strCache>
+                <c:ptCount val="1"/>
+                <c:pt idx="0">
+                  <c:v>y</c:v>
+                </c:pt>
+              </c:strCache>
+            </c:strRef>
+          </c:tx>
+          <c:spPr>
+            <a:ln w="25400" cap="rnd">
+              <a:noFill/>
+              <a:round/>
+            </a:ln>
+            <a:effectLst>
+              <a:outerShdw blurRad="57150" dist="19050" dir="5400000" algn="ctr" rotWithShape="0">
+                <a:srgbClr val="000000">
+                  <a:alpha val="63000"/>
+                </a:srgbClr>
+              </a:outerShdw>
+            </a:effectLst>
+          </c:spPr>
+          <c:marker>
+            <c:symbol val="circle"/>
+            <c:size val="6"/>
+            <c:spPr>
+              <a:gradFill rotWithShape="1">
+                <a:gsLst>
+                  <a:gs pos="0">
+                    <a:schemeClr val="accent1">
+                      <a:satMod val="103000"/>
+                      <a:lumMod val="102000"/>
+                      <a:tint val="94000"/>
+                    </a:schemeClr>
+                  </a:gs>
+                  <a:gs pos="50000">
+                    <a:schemeClr val="accent1">
+                      <a:satMod val="110000"/>
+                      <a:lumMod val="100000"/>
+                      <a:shade val="100000"/>
+                    </a:schemeClr>
+                  </a:gs>
+                  <a:gs pos="100000">
+                    <a:schemeClr val="accent1">
+                      <a:lumMod val="99000"/>
+                      <a:satMod val="120000"/>
+                      <a:shade val="78000"/>
+                    </a:schemeClr>
+                  </a:gs>
+                </a:gsLst>
+                <a:lin ang="5400000" scaled="0"/>
+              </a:gradFill>
+              <a:ln w="9525" cap="rnd">
+                <a:solidFill>
+                  <a:schemeClr val="accent1"/>
+                </a:solidFill>
+                <a:round/>
+              </a:ln>
+              <a:effectLst>
+                <a:outerShdw blurRad="57150" dist="19050" dir="5400000" algn="ctr" rotWithShape="0">
+                  <a:srgbClr val="000000">
+                    <a:alpha val="63000"/>
+                  </a:srgbClr>
+                </a:outerShdw>
+              </a:effectLst>
+            </c:spPr>
+          </c:marker>
+          <c:trendline>
+            <c:spPr>
+              <a:ln w="19050" cap="rnd">
+                <a:solidFill>
+                  <a:schemeClr val="accent1"/>
+                </a:solidFill>
+                <a:prstDash val="sysDash"/>
+              </a:ln>
+              <a:effectLst/>
+            </c:spPr>
+            <c:trendlineType val="linear"/>
+            <c:dispRSqr val="0"/>
+            <c:dispEq val="0"/>
+          </c:trendline>
+          <c:xVal>
+            <c:numRef>
+              <c:f>Sheet1!$C$34:$E$34</c:f>
+              <c:numCache>
+                <c:formatCode>General</c:formatCode>
+                <c:ptCount val="3"/>
+                <c:pt idx="0">
+                  <c:v>64</c:v>
+                </c:pt>
+                <c:pt idx="1">
+                  <c:v>128</c:v>
+                </c:pt>
+                <c:pt idx="2">
+                  <c:v>256</c:v>
+                </c:pt>
+              </c:numCache>
+            </c:numRef>
+          </c:xVal>
+          <c:yVal>
+            <c:numRef>
+              <c:f>Sheet1!$C$35:$E$35</c:f>
+              <c:numCache>
+                <c:formatCode>General</c:formatCode>
+                <c:ptCount val="3"/>
+                <c:pt idx="0">
+                  <c:v>7.9779999999999988E-4</c:v>
+                </c:pt>
+                <c:pt idx="1">
+                  <c:v>5.5047999999999989E-3</c:v>
+                </c:pt>
+                <c:pt idx="2">
+                  <c:v>3.7686150000000002E-2</c:v>
+                </c:pt>
+              </c:numCache>
+            </c:numRef>
+          </c:yVal>
+          <c:smooth val="0"/>
+          <c:extLst>
+            <c:ext xmlns:c16="http://schemas.microsoft.com/office/drawing/2014/chart" uri="{C3380CC4-5D6E-409C-BE32-E72D297353CC}">
+              <c16:uniqueId val="{00000001-7C31-6D43-AD7B-E0591ADB73CD}"/>
+            </c:ext>
+          </c:extLst>
+        </c:ser>
+        <c:dLbls>
+          <c:showLegendKey val="0"/>
+          <c:showVal val="0"/>
+          <c:showCatName val="0"/>
+          <c:showSerName val="0"/>
+          <c:showPercent val="0"/>
+          <c:showBubbleSize val="0"/>
+        </c:dLbls>
+        <c:axId val="1545040304"/>
+        <c:axId val="1545274048"/>
+      </c:scatterChart>
+      <c:valAx>
+        <c:axId val="1545040304"/>
+        <c:scaling>
+          <c:orientation val="minMax"/>
+          <c:max val="260"/>
+          <c:min val="60"/>
+        </c:scaling>
+        <c:delete val="0"/>
+        <c:axPos val="b"/>
+        <c:majorGridlines>
+          <c:spPr>
+            <a:ln w="9525" cap="flat" cmpd="sng" algn="ctr">
+              <a:solidFill>
+                <a:schemeClr val="lt1">
+                  <a:lumMod val="95000"/>
+                  <a:alpha val="10000"/>
+                </a:schemeClr>
+              </a:solidFill>
+              <a:round/>
+            </a:ln>
+            <a:effectLst/>
+          </c:spPr>
+        </c:majorGridlines>
+        <c:numFmt formatCode="General" sourceLinked="1"/>
+        <c:majorTickMark val="in"/>
+        <c:minorTickMark val="none"/>
+        <c:tickLblPos val="nextTo"/>
+        <c:spPr>
+          <a:noFill/>
+          <a:ln w="9525" cap="flat" cmpd="sng" algn="ctr">
+            <a:solidFill>
+              <a:schemeClr val="lt1">
+                <a:lumMod val="50000"/>
+              </a:schemeClr>
+            </a:solidFill>
+          </a:ln>
+          <a:effectLst/>
+        </c:spPr>
+        <c:txPr>
+          <a:bodyPr rot="-60000000" spcFirstLastPara="1" vertOverflow="ellipsis" vert="horz" wrap="square" anchor="ctr" anchorCtr="1"/>
+          <a:lstStyle/>
+          <a:p>
+            <a:pPr>
+              <a:defRPr sz="900" b="0" i="0" u="none" strike="noStrike" kern="1200" baseline="0">
+                <a:solidFill>
+                  <a:schemeClr val="lt1">
+                    <a:lumMod val="75000"/>
+                  </a:schemeClr>
+                </a:solidFill>
+                <a:latin typeface="+mn-lt"/>
+                <a:ea typeface="+mn-ea"/>
+                <a:cs typeface="+mn-cs"/>
+              </a:defRPr>
+            </a:pPr>
+            <a:endParaRPr lang="en-US"/>
+          </a:p>
+        </c:txPr>
+        <c:crossAx val="1545274048"/>
+        <c:crosses val="autoZero"/>
+        <c:crossBetween val="midCat"/>
+        <c:majorUnit val="10"/>
+        <c:minorUnit val="5"/>
+      </c:valAx>
+      <c:valAx>
+        <c:axId val="1545274048"/>
+        <c:scaling>
+          <c:orientation val="minMax"/>
+        </c:scaling>
+        <c:delete val="0"/>
+        <c:axPos val="l"/>
+        <c:majorGridlines>
+          <c:spPr>
+            <a:ln w="9525" cap="flat" cmpd="sng" algn="ctr">
+              <a:solidFill>
+                <a:schemeClr val="lt1">
+                  <a:lumMod val="95000"/>
+                  <a:alpha val="10000"/>
+                </a:schemeClr>
+              </a:solidFill>
+              <a:round/>
+            </a:ln>
+            <a:effectLst/>
+          </c:spPr>
+        </c:majorGridlines>
+        <c:numFmt formatCode="General" sourceLinked="1"/>
+        <c:majorTickMark val="none"/>
+        <c:minorTickMark val="none"/>
+        <c:tickLblPos val="nextTo"/>
+        <c:spPr>
+          <a:noFill/>
+          <a:ln w="9525" cap="flat" cmpd="sng" algn="ctr">
+            <a:solidFill>
+              <a:schemeClr val="lt1">
+                <a:lumMod val="50000"/>
+              </a:schemeClr>
+            </a:solidFill>
+          </a:ln>
+          <a:effectLst/>
+        </c:spPr>
+        <c:txPr>
+          <a:bodyPr rot="-60000000" spcFirstLastPara="1" vertOverflow="ellipsis" vert="horz" wrap="square" anchor="ctr" anchorCtr="1"/>
+          <a:lstStyle/>
+          <a:p>
+            <a:pPr>
+              <a:defRPr sz="900" b="0" i="0" u="none" strike="noStrike" kern="1200" baseline="0">
+                <a:solidFill>
+                  <a:schemeClr val="lt1">
+                    <a:lumMod val="75000"/>
+                  </a:schemeClr>
+                </a:solidFill>
+                <a:latin typeface="+mn-lt"/>
+                <a:ea typeface="+mn-ea"/>
+                <a:cs typeface="+mn-cs"/>
+              </a:defRPr>
+            </a:pPr>
+            <a:endParaRPr lang="en-US"/>
+          </a:p>
+        </c:txPr>
+        <c:crossAx val="1545040304"/>
+        <c:crosses val="autoZero"/>
+        <c:crossBetween val="midCat"/>
+      </c:valAx>
+      <c:spPr>
+        <a:noFill/>
+        <a:ln>
+          <a:noFill/>
+        </a:ln>
+        <a:effectLst/>
+      </c:spPr>
+    </c:plotArea>
+    <c:plotVisOnly val="1"/>
+    <c:dispBlanksAs val="gap"/>
+    <c:extLst>
+      <c:ext xmlns:c16r3="http://schemas.microsoft.com/office/drawing/2017/03/chart" uri="{56B9EC1D-385E-4148-901F-78D8002777C0}">
+        <c16r3:dataDisplayOptions16>
+          <c16r3:dispNaAsBlank val="1"/>
+        </c16r3:dataDisplayOptions16>
+      </c:ext>
+    </c:extLst>
+    <c:showDLblsOverMax val="0"/>
+  </c:chart>
+  <c:spPr>
+    <a:gradFill flip="none" rotWithShape="1">
+      <a:gsLst>
+        <a:gs pos="0">
+          <a:schemeClr val="dk1">
+            <a:lumMod val="65000"/>
+            <a:lumOff val="35000"/>
+          </a:schemeClr>
+        </a:gs>
+        <a:gs pos="100000">
+          <a:schemeClr val="dk1">
+            <a:lumMod val="85000"/>
+            <a:lumOff val="15000"/>
+          </a:schemeClr>
+        </a:gs>
+      </a:gsLst>
+      <a:path path="circle">
+        <a:fillToRect l="50000" t="50000" r="50000" b="50000"/>
+      </a:path>
+      <a:tileRect/>
+    </a:gradFill>
+    <a:ln>
+      <a:noFill/>
+    </a:ln>
+    <a:effectLst/>
+  </c:spPr>
+  <c:txPr>
+    <a:bodyPr/>
+    <a:lstStyle/>
+    <a:p>
+      <a:pPr>
+        <a:defRPr/>
+      </a:pPr>
+      <a:endParaRPr lang="en-US"/>
+    </a:p>
+  </c:txPr>
+  <c:externalData r:id="rId3">
+    <c:autoUpdate val="0"/>
+  </c:externalData>
+</c:chartSpace>
+</file>
+
+<file path=word/charts/chart2.xml><?xml version="1.0" encoding="utf-8"?>
+<c:chartSpace xmlns:c="http://schemas.openxmlformats.org/drawingml/2006/chart" xmlns:a="http://schemas.openxmlformats.org/drawingml/2006/main" xmlns:r="http://schemas.openxmlformats.org/officeDocument/2006/relationships" xmlns:c16r2="http://schemas.microsoft.com/office/drawing/2015/06/chart">
+  <c:date1904 val="0"/>
+  <c:lang val="en-GB"/>
+  <c:roundedCorners val="0"/>
+  <mc:AlternateContent xmlns:mc="http://schemas.openxmlformats.org/markup-compatibility/2006">
+    <mc:Choice xmlns:c14="http://schemas.microsoft.com/office/drawing/2007/8/2/chart" Requires="c14">
+      <c14:style val="102"/>
+    </mc:Choice>
+    <mc:Fallback>
+      <c:style val="2"/>
+    </mc:Fallback>
+  </mc:AlternateContent>
+  <c:chart>
+    <c:title>
+      <c:tx>
+        <c:rich>
+          <a:bodyPr rot="0" spcFirstLastPara="1" vertOverflow="ellipsis" vert="horz" wrap="square" anchor="ctr" anchorCtr="1"/>
+          <a:lstStyle/>
+          <a:p>
+            <a:pPr>
+              <a:defRPr sz="1600" b="1" i="0" u="none" strike="noStrike" kern="1200" spc="100" baseline="0">
+                <a:solidFill>
+                  <a:schemeClr val="lt1">
+                    <a:lumMod val="95000"/>
+                  </a:schemeClr>
+                </a:solidFill>
+                <a:effectLst>
+                  <a:outerShdw blurRad="50800" dist="38100" dir="5400000" algn="t" rotWithShape="0">
+                    <a:prstClr val="black">
+                      <a:alpha val="40000"/>
+                    </a:prstClr>
+                  </a:outerShdw>
+                </a:effectLst>
+                <a:latin typeface="+mn-lt"/>
+                <a:ea typeface="+mn-ea"/>
+                <a:cs typeface="+mn-cs"/>
+              </a:defRPr>
+            </a:pPr>
+            <a:r>
+              <a:rPr lang="en-GB"/>
+              <a:t>CSR Integer vs Float Average Load Times</a:t>
+            </a:r>
+          </a:p>
+        </c:rich>
+      </c:tx>
+      <c:overlay val="0"/>
+      <c:spPr>
+        <a:noFill/>
+        <a:ln>
+          <a:noFill/>
+        </a:ln>
+        <a:effectLst/>
+      </c:spPr>
+      <c:txPr>
+        <a:bodyPr rot="0" spcFirstLastPara="1" vertOverflow="ellipsis" vert="horz" wrap="square" anchor="ctr" anchorCtr="1"/>
+        <a:lstStyle/>
+        <a:p>
+          <a:pPr>
+            <a:defRPr sz="1600" b="1" i="0" u="none" strike="noStrike" kern="1200" spc="100" baseline="0">
+              <a:solidFill>
+                <a:schemeClr val="lt1">
+                  <a:lumMod val="95000"/>
+                </a:schemeClr>
+              </a:solidFill>
+              <a:effectLst>
+                <a:outerShdw blurRad="50800" dist="38100" dir="5400000" algn="t" rotWithShape="0">
+                  <a:prstClr val="black">
+                    <a:alpha val="40000"/>
+                  </a:prstClr>
+                </a:outerShdw>
+              </a:effectLst>
+              <a:latin typeface="+mn-lt"/>
+              <a:ea typeface="+mn-ea"/>
+              <a:cs typeface="+mn-cs"/>
+            </a:defRPr>
+          </a:pPr>
+          <a:endParaRPr lang="en-US"/>
+        </a:p>
+      </c:txPr>
+    </c:title>
+    <c:autoTitleDeleted val="0"/>
+    <c:plotArea>
+      <c:layout/>
+      <c:lineChart>
+        <c:grouping val="standard"/>
+        <c:varyColors val="0"/>
+        <c:ser>
+          <c:idx val="0"/>
+          <c:order val="0"/>
+          <c:tx>
+            <c:v>Integer</c:v>
+          </c:tx>
+          <c:spPr>
+            <a:ln w="34925" cap="rnd">
+              <a:solidFill>
+                <a:schemeClr val="accent1"/>
+              </a:solidFill>
+              <a:round/>
+            </a:ln>
+            <a:effectLst>
+              <a:outerShdw blurRad="57150" dist="19050" dir="5400000" algn="ctr" rotWithShape="0">
+                <a:srgbClr val="000000">
+                  <a:alpha val="63000"/>
+                </a:srgbClr>
+              </a:outerShdw>
+            </a:effectLst>
+          </c:spPr>
+          <c:marker>
+            <c:symbol val="none"/>
+          </c:marker>
+          <c:dLbls>
+            <c:dLbl>
+              <c:idx val="0"/>
+              <c:layout>
+                <c:manualLayout>
+                  <c:x val="7.6350718226547163E-3"/>
+                  <c:y val="1.8547849435276289E-2"/>
+                </c:manualLayout>
+              </c:layout>
+              <c:showLegendKey val="0"/>
+              <c:showVal val="1"/>
+              <c:showCatName val="0"/>
+              <c:showSerName val="0"/>
+              <c:showPercent val="0"/>
+              <c:showBubbleSize val="0"/>
+              <c:extLst>
+                <c:ext xmlns:c15="http://schemas.microsoft.com/office/drawing/2012/chart" uri="{CE6537A1-D6FC-4f65-9D91-7224C49458BB}"/>
+                <c:ext xmlns:c16="http://schemas.microsoft.com/office/drawing/2014/chart" uri="{C3380CC4-5D6E-409C-BE32-E72D297353CC}">
+                  <c16:uniqueId val="{00000000-7F11-464F-93C9-9DA1C864D0AF}"/>
+                </c:ext>
+              </c:extLst>
+            </c:dLbl>
+            <c:dLbl>
+              <c:idx val="1"/>
+              <c:layout>
+                <c:manualLayout>
+                  <c:x val="9.5438397783183943E-3"/>
+                  <c:y val="2.1639157674489137E-2"/>
+                </c:manualLayout>
+              </c:layout>
+              <c:showLegendKey val="0"/>
+              <c:showVal val="1"/>
+              <c:showCatName val="0"/>
+              <c:showSerName val="0"/>
+              <c:showPercent val="0"/>
+              <c:showBubbleSize val="0"/>
+              <c:extLst>
+                <c:ext xmlns:c15="http://schemas.microsoft.com/office/drawing/2012/chart" uri="{CE6537A1-D6FC-4f65-9D91-7224C49458BB}"/>
+                <c:ext xmlns:c16="http://schemas.microsoft.com/office/drawing/2014/chart" uri="{C3380CC4-5D6E-409C-BE32-E72D297353CC}">
+                  <c16:uniqueId val="{00000001-7F11-464F-93C9-9DA1C864D0AF}"/>
+                </c:ext>
+              </c:extLst>
+            </c:dLbl>
+            <c:dLbl>
+              <c:idx val="2"/>
+              <c:layout>
+                <c:manualLayout>
+                  <c:x val="1.0498223756150164E-2"/>
+                  <c:y val="2.1639157674489137E-2"/>
+                </c:manualLayout>
+              </c:layout>
+              <c:showLegendKey val="0"/>
+              <c:showVal val="1"/>
+              <c:showCatName val="0"/>
+              <c:showSerName val="0"/>
+              <c:showPercent val="0"/>
+              <c:showBubbleSize val="0"/>
+              <c:extLst>
+                <c:ext xmlns:c15="http://schemas.microsoft.com/office/drawing/2012/chart" uri="{CE6537A1-D6FC-4f65-9D91-7224C49458BB}"/>
+                <c:ext xmlns:c16="http://schemas.microsoft.com/office/drawing/2014/chart" uri="{C3380CC4-5D6E-409C-BE32-E72D297353CC}">
+                  <c16:uniqueId val="{00000002-7F11-464F-93C9-9DA1C864D0AF}"/>
+                </c:ext>
+              </c:extLst>
+            </c:dLbl>
+            <c:dLbl>
+              <c:idx val="3"/>
+              <c:layout>
+                <c:manualLayout>
+                  <c:x val="1.1452607733982073E-2"/>
+                  <c:y val="2.3184811794095504E-2"/>
+                </c:manualLayout>
+              </c:layout>
+              <c:showLegendKey val="0"/>
+              <c:showVal val="1"/>
+              <c:showCatName val="0"/>
+              <c:showSerName val="0"/>
+              <c:showPercent val="0"/>
+              <c:showBubbleSize val="0"/>
+              <c:extLst>
+                <c:ext xmlns:c15="http://schemas.microsoft.com/office/drawing/2012/chart" uri="{CE6537A1-D6FC-4f65-9D91-7224C49458BB}"/>
+                <c:ext xmlns:c16="http://schemas.microsoft.com/office/drawing/2014/chart" uri="{C3380CC4-5D6E-409C-BE32-E72D297353CC}">
+                  <c16:uniqueId val="{00000003-7F11-464F-93C9-9DA1C864D0AF}"/>
+                </c:ext>
+              </c:extLst>
+            </c:dLbl>
+            <c:dLbl>
+              <c:idx val="4"/>
+              <c:layout>
+                <c:manualLayout>
+                  <c:x val="0"/>
+                  <c:y val="6.8648991774827459E-2"/>
+                </c:manualLayout>
+              </c:layout>
+              <c:showLegendKey val="0"/>
+              <c:showVal val="1"/>
+              <c:showCatName val="0"/>
+              <c:showSerName val="0"/>
+              <c:showPercent val="0"/>
+              <c:showBubbleSize val="0"/>
+              <c:extLst>
+                <c:ext xmlns:c15="http://schemas.microsoft.com/office/drawing/2012/chart" uri="{CE6537A1-D6FC-4f65-9D91-7224C49458BB}"/>
+                <c:ext xmlns:c16="http://schemas.microsoft.com/office/drawing/2014/chart" uri="{C3380CC4-5D6E-409C-BE32-E72D297353CC}">
+                  <c16:uniqueId val="{00000004-7F11-464F-93C9-9DA1C864D0AF}"/>
+                </c:ext>
+              </c:extLst>
+            </c:dLbl>
+            <c:spPr>
+              <a:noFill/>
+              <a:ln>
+                <a:noFill/>
+              </a:ln>
+              <a:effectLst/>
+            </c:spPr>
+            <c:txPr>
+              <a:bodyPr rot="0" spcFirstLastPara="1" vertOverflow="ellipsis" vert="horz" wrap="square" lIns="38100" tIns="19050" rIns="38100" bIns="19050" anchor="ctr" anchorCtr="1">
+                <a:spAutoFit/>
+              </a:bodyPr>
+              <a:lstStyle/>
+              <a:p>
+                <a:pPr>
+                  <a:defRPr sz="900" b="0" i="0" u="none" strike="noStrike" kern="1200" baseline="0">
+                    <a:solidFill>
+                      <a:schemeClr val="lt1">
+                        <a:lumMod val="85000"/>
+                      </a:schemeClr>
+                    </a:solidFill>
+                    <a:latin typeface="+mn-lt"/>
+                    <a:ea typeface="+mn-ea"/>
+                    <a:cs typeface="+mn-cs"/>
+                  </a:defRPr>
+                </a:pPr>
+                <a:endParaRPr lang="en-US"/>
+              </a:p>
+            </c:txPr>
+            <c:showLegendKey val="0"/>
+            <c:showVal val="1"/>
+            <c:showCatName val="0"/>
+            <c:showSerName val="0"/>
+            <c:showPercent val="0"/>
+            <c:showBubbleSize val="0"/>
+            <c:showLeaderLines val="0"/>
+            <c:extLst>
+              <c:ext xmlns:c15="http://schemas.microsoft.com/office/drawing/2012/chart" uri="{CE6537A1-D6FC-4f65-9D91-7224C49458BB}">
+                <c15:showLeaderLines val="1"/>
+                <c15:leaderLines>
+                  <c:spPr>
+                    <a:ln w="9525">
+                      <a:solidFill>
+                        <a:schemeClr val="lt1">
+                          <a:lumMod val="95000"/>
+                          <a:alpha val="54000"/>
+                        </a:schemeClr>
+                      </a:solidFill>
+                    </a:ln>
+                    <a:effectLst/>
+                  </c:spPr>
+                </c15:leaderLines>
+              </c:ext>
+            </c:extLst>
+          </c:dLbls>
+          <c:val>
+            <c:numRef>
+              <c:f>'COO V CSR'!$B$51:$F$51</c:f>
+              <c:numCache>
+                <c:formatCode>General</c:formatCode>
+                <c:ptCount val="5"/>
+                <c:pt idx="0">
+                  <c:v>6.6149999999999995E-5</c:v>
+                </c:pt>
+                <c:pt idx="1">
+                  <c:v>2.6600000000000007E-4</c:v>
+                </c:pt>
+                <c:pt idx="2">
+                  <c:v>7.8204999999999995E-4</c:v>
+                </c:pt>
+                <c:pt idx="3">
+                  <c:v>2.8363000000000004E-3</c:v>
+                </c:pt>
+                <c:pt idx="4">
+                  <c:v>4.1691750000000007E-2</c:v>
+                </c:pt>
+              </c:numCache>
+            </c:numRef>
+          </c:val>
+          <c:smooth val="0"/>
+          <c:extLst>
+            <c:ext xmlns:c16="http://schemas.microsoft.com/office/drawing/2014/chart" uri="{C3380CC4-5D6E-409C-BE32-E72D297353CC}">
+              <c16:uniqueId val="{00000005-7F11-464F-93C9-9DA1C864D0AF}"/>
+            </c:ext>
+          </c:extLst>
+        </c:ser>
+        <c:ser>
+          <c:idx val="1"/>
+          <c:order val="1"/>
+          <c:tx>
+            <c:v>Float</c:v>
+          </c:tx>
+          <c:spPr>
+            <a:ln w="34925" cap="rnd">
+              <a:solidFill>
+                <a:schemeClr val="accent2"/>
+              </a:solidFill>
+              <a:round/>
+            </a:ln>
+            <a:effectLst>
+              <a:outerShdw blurRad="57150" dist="19050" dir="5400000" algn="ctr" rotWithShape="0">
+                <a:srgbClr val="000000">
+                  <a:alpha val="63000"/>
+                </a:srgbClr>
+              </a:outerShdw>
+            </a:effectLst>
+          </c:spPr>
+          <c:marker>
+            <c:symbol val="none"/>
+          </c:marker>
+          <c:dLbls>
+            <c:dLbl>
+              <c:idx val="0"/>
+              <c:layout>
+                <c:manualLayout>
+                  <c:x val="-6.9145979822938713E-2"/>
+                  <c:y val="-7.8262044002647177E-2"/>
+                </c:manualLayout>
+              </c:layout>
+              <c:showLegendKey val="0"/>
+              <c:showVal val="1"/>
+              <c:showCatName val="0"/>
+              <c:showSerName val="0"/>
+              <c:showPercent val="0"/>
+              <c:showBubbleSize val="0"/>
+              <c:extLst>
+                <c:ext xmlns:c15="http://schemas.microsoft.com/office/drawing/2012/chart" uri="{CE6537A1-D6FC-4f65-9D91-7224C49458BB}"/>
+                <c:ext xmlns:c16="http://schemas.microsoft.com/office/drawing/2014/chart" uri="{C3380CC4-5D6E-409C-BE32-E72D297353CC}">
+                  <c16:uniqueId val="{00000006-7F11-464F-93C9-9DA1C864D0AF}"/>
+                </c:ext>
+              </c:extLst>
+            </c:dLbl>
+            <c:dLbl>
+              <c:idx val="1"/>
+              <c:layout>
+                <c:manualLayout>
+                  <c:x val="-7.6032455131097659E-2"/>
+                  <c:y val="-7.9958131305627969E-2"/>
+                </c:manualLayout>
+              </c:layout>
+              <c:showLegendKey val="0"/>
+              <c:showVal val="1"/>
+              <c:showCatName val="0"/>
+              <c:showSerName val="0"/>
+              <c:showPercent val="0"/>
+              <c:showBubbleSize val="0"/>
+              <c:extLst>
+                <c:ext xmlns:c15="http://schemas.microsoft.com/office/drawing/2012/chart" uri="{CE6537A1-D6FC-4f65-9D91-7224C49458BB}"/>
+                <c:ext xmlns:c16="http://schemas.microsoft.com/office/drawing/2014/chart" uri="{C3380CC4-5D6E-409C-BE32-E72D297353CC}">
+                  <c16:uniqueId val="{00000007-7F11-464F-93C9-9DA1C864D0AF}"/>
+                </c:ext>
+              </c:extLst>
+            </c:dLbl>
+            <c:dLbl>
+              <c:idx val="2"/>
+              <c:layout>
+                <c:manualLayout>
+                  <c:x val="-0.11995277921619493"/>
+                  <c:y val="-8.4256020313069849E-2"/>
+                </c:manualLayout>
+              </c:layout>
+              <c:showLegendKey val="0"/>
+              <c:showVal val="1"/>
+              <c:showCatName val="0"/>
+              <c:showSerName val="0"/>
+              <c:showPercent val="0"/>
+              <c:showBubbleSize val="0"/>
+              <c:extLst>
+                <c:ext xmlns:c15="http://schemas.microsoft.com/office/drawing/2012/chart" uri="{CE6537A1-D6FC-4f65-9D91-7224C49458BB}"/>
+                <c:ext xmlns:c16="http://schemas.microsoft.com/office/drawing/2014/chart" uri="{C3380CC4-5D6E-409C-BE32-E72D297353CC}">
+                  <c16:uniqueId val="{00000008-7F11-464F-93C9-9DA1C864D0AF}"/>
+                </c:ext>
+              </c:extLst>
+            </c:dLbl>
+            <c:dLbl>
+              <c:idx val="3"/>
+              <c:layout>
+                <c:manualLayout>
+                  <c:x val="-9.8600859498187754E-2"/>
+                  <c:y val="-4.5313542496724847E-2"/>
+                </c:manualLayout>
+              </c:layout>
+              <c:showLegendKey val="0"/>
+              <c:showVal val="1"/>
+              <c:showCatName val="0"/>
+              <c:showSerName val="0"/>
+              <c:showPercent val="0"/>
+              <c:showBubbleSize val="0"/>
+              <c:extLst>
+                <c:ext xmlns:c15="http://schemas.microsoft.com/office/drawing/2012/chart" uri="{CE6537A1-D6FC-4f65-9D91-7224C49458BB}"/>
+                <c:ext xmlns:c16="http://schemas.microsoft.com/office/drawing/2014/chart" uri="{C3380CC4-5D6E-409C-BE32-E72D297353CC}">
+                  <c16:uniqueId val="{00000009-7F11-464F-93C9-9DA1C864D0AF}"/>
+                </c:ext>
+              </c:extLst>
+            </c:dLbl>
+            <c:dLbl>
+              <c:idx val="4"/>
+              <c:layout>
+                <c:manualLayout>
+                  <c:x val="-4.1038511046769241E-2"/>
+                  <c:y val="-2.0093503554882826E-2"/>
+                </c:manualLayout>
+              </c:layout>
+              <c:showLegendKey val="0"/>
+              <c:showVal val="1"/>
+              <c:showCatName val="0"/>
+              <c:showSerName val="0"/>
+              <c:showPercent val="0"/>
+              <c:showBubbleSize val="0"/>
+              <c:extLst>
+                <c:ext xmlns:c15="http://schemas.microsoft.com/office/drawing/2012/chart" uri="{CE6537A1-D6FC-4f65-9D91-7224C49458BB}"/>
+                <c:ext xmlns:c16="http://schemas.microsoft.com/office/drawing/2014/chart" uri="{C3380CC4-5D6E-409C-BE32-E72D297353CC}">
+                  <c16:uniqueId val="{0000000A-7F11-464F-93C9-9DA1C864D0AF}"/>
+                </c:ext>
+              </c:extLst>
+            </c:dLbl>
+            <c:spPr>
+              <a:noFill/>
+              <a:ln>
+                <a:noFill/>
+              </a:ln>
+              <a:effectLst/>
+            </c:spPr>
+            <c:txPr>
+              <a:bodyPr rot="0" spcFirstLastPara="1" vertOverflow="ellipsis" vert="horz" wrap="square" lIns="38100" tIns="19050" rIns="38100" bIns="19050" anchor="ctr" anchorCtr="1">
+                <a:spAutoFit/>
+              </a:bodyPr>
+              <a:lstStyle/>
+              <a:p>
+                <a:pPr>
+                  <a:defRPr sz="900" b="0" i="0" u="none" strike="noStrike" kern="1200" baseline="0">
+                    <a:solidFill>
+                      <a:schemeClr val="lt1">
+                        <a:lumMod val="85000"/>
+                      </a:schemeClr>
+                    </a:solidFill>
+                    <a:latin typeface="+mn-lt"/>
+                    <a:ea typeface="+mn-ea"/>
+                    <a:cs typeface="+mn-cs"/>
+                  </a:defRPr>
+                </a:pPr>
+                <a:endParaRPr lang="en-US"/>
+              </a:p>
+            </c:txPr>
+            <c:showLegendKey val="0"/>
+            <c:showVal val="1"/>
+            <c:showCatName val="0"/>
+            <c:showSerName val="0"/>
+            <c:showPercent val="0"/>
+            <c:showBubbleSize val="0"/>
+            <c:showLeaderLines val="0"/>
+            <c:extLst>
+              <c:ext xmlns:c15="http://schemas.microsoft.com/office/drawing/2012/chart" uri="{CE6537A1-D6FC-4f65-9D91-7224C49458BB}">
+                <c15:showLeaderLines val="1"/>
+                <c15:leaderLines>
+                  <c:spPr>
+                    <a:ln w="9525">
+                      <a:solidFill>
+                        <a:schemeClr val="lt1">
+                          <a:lumMod val="95000"/>
+                          <a:alpha val="54000"/>
+                        </a:schemeClr>
+                      </a:solidFill>
+                    </a:ln>
+                    <a:effectLst/>
+                  </c:spPr>
+                </c15:leaderLines>
+              </c:ext>
+            </c:extLst>
+          </c:dLbls>
+          <c:val>
+            <c:numRef>
+              <c:f>'COO V CSR'!$I$51:$M$51</c:f>
+              <c:numCache>
+                <c:formatCode>General</c:formatCode>
+                <c:ptCount val="5"/>
+                <c:pt idx="0">
+                  <c:v>7.1550000000000004E-5</c:v>
+                </c:pt>
+                <c:pt idx="1">
+                  <c:v>3.1384999999999996E-4</c:v>
+                </c:pt>
+                <c:pt idx="2">
+                  <c:v>9.5185000000000029E-4</c:v>
+                </c:pt>
+                <c:pt idx="3">
+                  <c:v>3.5204499999999992E-3</c:v>
+                </c:pt>
+                <c:pt idx="4">
+                  <c:v>5.0426299999999993E-2</c:v>
+                </c:pt>
+              </c:numCache>
+            </c:numRef>
+          </c:val>
+          <c:smooth val="0"/>
+          <c:extLst>
+            <c:ext xmlns:c16="http://schemas.microsoft.com/office/drawing/2014/chart" uri="{C3380CC4-5D6E-409C-BE32-E72D297353CC}">
+              <c16:uniqueId val="{0000000B-7F11-464F-93C9-9DA1C864D0AF}"/>
+            </c:ext>
+          </c:extLst>
+        </c:ser>
+        <c:dLbls>
+          <c:showLegendKey val="0"/>
+          <c:showVal val="1"/>
+          <c:showCatName val="0"/>
+          <c:showSerName val="0"/>
+          <c:showPercent val="0"/>
+          <c:showBubbleSize val="0"/>
+        </c:dLbls>
+        <c:smooth val="0"/>
+        <c:axId val="933146784"/>
+        <c:axId val="1029287072"/>
+      </c:lineChart>
+      <c:catAx>
+        <c:axId val="933146784"/>
+        <c:scaling>
+          <c:orientation val="minMax"/>
+        </c:scaling>
+        <c:delete val="0"/>
+        <c:axPos val="b"/>
+        <c:title>
+          <c:tx>
+            <c:rich>
+              <a:bodyPr rot="0" spcFirstLastPara="1" vertOverflow="ellipsis" vert="horz" wrap="square" anchor="ctr" anchorCtr="1"/>
+              <a:lstStyle/>
+              <a:p>
+                <a:pPr>
+                  <a:defRPr sz="900" b="1" i="0" u="none" strike="noStrike" kern="1200" cap="all" baseline="0">
+                    <a:solidFill>
+                      <a:schemeClr val="lt1">
+                        <a:lumMod val="85000"/>
+                      </a:schemeClr>
+                    </a:solidFill>
+                    <a:latin typeface="+mn-lt"/>
+                    <a:ea typeface="+mn-ea"/>
+                    <a:cs typeface="+mn-cs"/>
+                  </a:defRPr>
+                </a:pPr>
+                <a:r>
+                  <a:rPr lang="en-GB"/>
+                  <a:t>Matrix Size</a:t>
+                </a:r>
+              </a:p>
+            </c:rich>
+          </c:tx>
+          <c:overlay val="0"/>
+          <c:spPr>
+            <a:noFill/>
+            <a:ln>
+              <a:noFill/>
+            </a:ln>
+            <a:effectLst/>
+          </c:spPr>
+          <c:txPr>
+            <a:bodyPr rot="0" spcFirstLastPara="1" vertOverflow="ellipsis" vert="horz" wrap="square" anchor="ctr" anchorCtr="1"/>
+            <a:lstStyle/>
+            <a:p>
+              <a:pPr>
+                <a:defRPr sz="900" b="1" i="0" u="none" strike="noStrike" kern="1200" cap="all" baseline="0">
+                  <a:solidFill>
+                    <a:schemeClr val="lt1">
+                      <a:lumMod val="85000"/>
+                    </a:schemeClr>
+                  </a:solidFill>
+                  <a:latin typeface="+mn-lt"/>
+                  <a:ea typeface="+mn-ea"/>
+                  <a:cs typeface="+mn-cs"/>
+                </a:defRPr>
+              </a:pPr>
+              <a:endParaRPr lang="en-US"/>
+            </a:p>
+          </c:txPr>
+        </c:title>
+        <c:majorTickMark val="none"/>
+        <c:minorTickMark val="none"/>
+        <c:tickLblPos val="nextTo"/>
+        <c:spPr>
+          <a:noFill/>
+          <a:ln w="12700" cap="flat" cmpd="sng" algn="ctr">
+            <a:solidFill>
+              <a:schemeClr val="lt1">
+                <a:lumMod val="95000"/>
+                <a:alpha val="54000"/>
+              </a:schemeClr>
+            </a:solidFill>
+            <a:round/>
+          </a:ln>
+          <a:effectLst/>
+        </c:spPr>
+        <c:txPr>
+          <a:bodyPr rot="-60000000" spcFirstLastPara="1" vertOverflow="ellipsis" vert="horz" wrap="square" anchor="ctr" anchorCtr="1"/>
+          <a:lstStyle/>
+          <a:p>
+            <a:pPr>
+              <a:defRPr sz="900" b="0" i="0" u="none" strike="noStrike" kern="1200" baseline="0">
+                <a:solidFill>
+                  <a:schemeClr val="lt1">
+                    <a:lumMod val="85000"/>
+                  </a:schemeClr>
+                </a:solidFill>
+                <a:latin typeface="+mn-lt"/>
+                <a:ea typeface="+mn-ea"/>
+                <a:cs typeface="+mn-cs"/>
+              </a:defRPr>
+            </a:pPr>
+            <a:endParaRPr lang="en-US"/>
+          </a:p>
+        </c:txPr>
+        <c:crossAx val="1029287072"/>
+        <c:crosses val="autoZero"/>
+        <c:auto val="1"/>
+        <c:lblAlgn val="ctr"/>
+        <c:lblOffset val="100"/>
+        <c:noMultiLvlLbl val="0"/>
+      </c:catAx>
+      <c:valAx>
+        <c:axId val="1029287072"/>
+        <c:scaling>
+          <c:logBase val="10"/>
+          <c:orientation val="minMax"/>
+        </c:scaling>
+        <c:delete val="0"/>
+        <c:axPos val="l"/>
+        <c:majorGridlines>
+          <c:spPr>
+            <a:ln w="9525" cap="flat" cmpd="sng" algn="ctr">
+              <a:solidFill>
+                <a:schemeClr val="lt1">
+                  <a:lumMod val="95000"/>
+                  <a:alpha val="10000"/>
+                </a:schemeClr>
+              </a:solidFill>
+              <a:round/>
+            </a:ln>
+            <a:effectLst/>
+          </c:spPr>
+        </c:majorGridlines>
+        <c:title>
+          <c:tx>
+            <c:rich>
+              <a:bodyPr rot="-5400000" spcFirstLastPara="1" vertOverflow="ellipsis" vert="horz" wrap="square" anchor="ctr" anchorCtr="1"/>
+              <a:lstStyle/>
+              <a:p>
+                <a:pPr>
+                  <a:defRPr sz="900" b="1" i="0" u="none" strike="noStrike" kern="1200" cap="all" baseline="0">
+                    <a:solidFill>
+                      <a:schemeClr val="lt1">
+                        <a:lumMod val="85000"/>
+                      </a:schemeClr>
+                    </a:solidFill>
+                    <a:latin typeface="+mn-lt"/>
+                    <a:ea typeface="+mn-ea"/>
+                    <a:cs typeface="+mn-cs"/>
+                  </a:defRPr>
+                </a:pPr>
+                <a:r>
+                  <a:rPr lang="en-GB"/>
+                  <a:t>Seconds (Log</a:t>
+                </a:r>
+                <a:r>
+                  <a:rPr lang="en-GB" baseline="0"/>
+                  <a:t> scale)</a:t>
+                </a:r>
+              </a:p>
+            </c:rich>
+          </c:tx>
+          <c:overlay val="0"/>
+          <c:spPr>
+            <a:noFill/>
+            <a:ln>
+              <a:noFill/>
+            </a:ln>
+            <a:effectLst/>
+          </c:spPr>
+          <c:txPr>
+            <a:bodyPr rot="-5400000" spcFirstLastPara="1" vertOverflow="ellipsis" vert="horz" wrap="square" anchor="ctr" anchorCtr="1"/>
+            <a:lstStyle/>
+            <a:p>
+              <a:pPr>
+                <a:defRPr sz="900" b="1" i="0" u="none" strike="noStrike" kern="1200" cap="all" baseline="0">
+                  <a:solidFill>
+                    <a:schemeClr val="lt1">
+                      <a:lumMod val="85000"/>
+                    </a:schemeClr>
+                  </a:solidFill>
+                  <a:latin typeface="+mn-lt"/>
+                  <a:ea typeface="+mn-ea"/>
+                  <a:cs typeface="+mn-cs"/>
+                </a:defRPr>
+              </a:pPr>
+              <a:endParaRPr lang="en-US"/>
+            </a:p>
+          </c:txPr>
+        </c:title>
+        <c:numFmt formatCode="General" sourceLinked="1"/>
+        <c:majorTickMark val="none"/>
+        <c:minorTickMark val="none"/>
+        <c:tickLblPos val="nextTo"/>
+        <c:spPr>
+          <a:noFill/>
+          <a:ln>
+            <a:noFill/>
+          </a:ln>
+          <a:effectLst/>
+        </c:spPr>
+        <c:txPr>
+          <a:bodyPr rot="-60000000" spcFirstLastPara="1" vertOverflow="ellipsis" vert="horz" wrap="square" anchor="ctr" anchorCtr="1"/>
+          <a:lstStyle/>
+          <a:p>
+            <a:pPr>
+              <a:defRPr sz="900" b="0" i="0" u="none" strike="noStrike" kern="1200" baseline="0">
+                <a:solidFill>
+                  <a:schemeClr val="lt1">
+                    <a:lumMod val="85000"/>
+                  </a:schemeClr>
+                </a:solidFill>
+                <a:latin typeface="+mn-lt"/>
+                <a:ea typeface="+mn-ea"/>
+                <a:cs typeface="+mn-cs"/>
+              </a:defRPr>
+            </a:pPr>
+            <a:endParaRPr lang="en-US"/>
+          </a:p>
+        </c:txPr>
+        <c:crossAx val="933146784"/>
+        <c:crosses val="autoZero"/>
         <c:crossBetween val="between"/>
       </c:valAx>
       <c:spPr>
@@ -19624,7 +19845,7 @@
 </file>
 
 <file path=customXml/itemProps1.xml><?xml version="1.0" encoding="utf-8"?>
-<ds:datastoreItem xmlns:ds="http://schemas.openxmlformats.org/officeDocument/2006/customXml" ds:itemID="{26EE3A5C-15FE-F44A-A1A7-107EB329FB3C}">
+<ds:datastoreItem xmlns:ds="http://schemas.openxmlformats.org/officeDocument/2006/customXml" ds:itemID="{3B6EE154-2218-5A4C-AFCE-E23A88C2BCD9}">
   <ds:schemaRefs>
     <ds:schemaRef ds:uri="http://schemas.openxmlformats.org/officeDocument/2006/bibliography"/>
   </ds:schemaRefs>
